--- a/Notes_C_CPP_Python/GIT/git_commands.docx
+++ b/Notes_C_CPP_Python/GIT/git_commands.docx
@@ -1,6 +1,6 @@
 
 <file path=word/document.xml><?xml version="1.0" encoding="utf-8"?>
-<w:document xmlns:wpc="http://schemas.microsoft.com/office/word/2010/wordprocessingCanvas" xmlns:cx="http://schemas.microsoft.com/office/drawing/2014/chartex" xmlns:cx1="http://schemas.microsoft.com/office/drawing/2015/9/8/chartex" xmlns:cx2="http://schemas.microsoft.com/office/drawing/2015/10/21/chartex" xmlns:cx3="http://schemas.microsoft.com/office/drawing/2016/5/9/chartex" xmlns:cx4="http://schemas.microsoft.com/office/drawing/2016/5/10/chartex" xmlns:cx5="http://schemas.microsoft.com/office/drawing/2016/5/11/chartex" xmlns:cx6="http://schemas.microsoft.com/office/drawing/2016/5/12/chartex" xmlns:cx7="http://schemas.microsoft.com/office/drawing/2016/5/13/chartex" xmlns:cx8="http://schemas.microsoft.com/office/drawing/2016/5/14/chartex" xmlns:mc="http://schemas.openxmlformats.org/markup-compatibility/2006" xmlns:aink="http://schemas.microsoft.com/office/drawing/2016/ink" xmlns:am3d="http://schemas.microsoft.com/office/drawing/2017/model3d" xmlns:o="urn:schemas-microsoft-com:office:office" xmlns:r="http://schemas.openxmlformats.org/officeDocument/2006/relationships" xmlns:m="http://schemas.openxmlformats.org/officeDocument/2006/math" xmlns:v="urn:schemas-microsoft-com:vml" xmlns:wp14="http://schemas.microsoft.com/office/word/2010/wordprocessingDrawing" xmlns:wp="http://schemas.openxmlformats.org/drawingml/2006/wordprocessingDrawing" xmlns:w10="urn:schemas-microsoft-com:office:word" xmlns:w="http://schemas.openxmlformats.org/wordprocessingml/2006/main" xmlns:w14="http://schemas.microsoft.com/office/word/2010/wordml" xmlns:w15="http://schemas.microsoft.com/office/word/2012/wordml" xmlns:w16cid="http://schemas.microsoft.com/office/word/2016/wordml/cid" xmlns:w16se="http://schemas.microsoft.com/office/word/2015/wordml/symex" xmlns:wpg="http://schemas.microsoft.com/office/word/2010/wordprocessingGroup" xmlns:wpi="http://schemas.microsoft.com/office/word/2010/wordprocessingInk" xmlns:wne="http://schemas.microsoft.com/office/word/2006/wordml" xmlns:wps="http://schemas.microsoft.com/office/word/2010/wordprocessingShape" mc:Ignorable="w14 w15 w16se w16cid wp14">
+<w:document xmlns:wpc="http://schemas.microsoft.com/office/word/2010/wordprocessingCanvas" xmlns:cx="http://schemas.microsoft.com/office/drawing/2014/chartex" xmlns:cx1="http://schemas.microsoft.com/office/drawing/2015/9/8/chartex" xmlns:cx2="http://schemas.microsoft.com/office/drawing/2015/10/21/chartex" xmlns:cx3="http://schemas.microsoft.com/office/drawing/2016/5/9/chartex" xmlns:cx4="http://schemas.microsoft.com/office/drawing/2016/5/10/chartex" xmlns:cx5="http://schemas.microsoft.com/office/drawing/2016/5/11/chartex" xmlns:cx6="http://schemas.microsoft.com/office/drawing/2016/5/12/chartex" xmlns:cx7="http://schemas.microsoft.com/office/drawing/2016/5/13/chartex" xmlns:cx8="http://schemas.microsoft.com/office/drawing/2016/5/14/chartex" xmlns:mc="http://schemas.openxmlformats.org/markup-compatibility/2006" xmlns:aink="http://schemas.microsoft.com/office/drawing/2016/ink" xmlns:am3d="http://schemas.microsoft.com/office/drawing/2017/model3d" xmlns:o="urn:schemas-microsoft-com:office:office" xmlns:r="http://schemas.openxmlformats.org/officeDocument/2006/relationships" xmlns:m="http://schemas.openxmlformats.org/officeDocument/2006/math" xmlns:v="urn:schemas-microsoft-com:vml" xmlns:wp14="http://schemas.microsoft.com/office/word/2010/wordprocessingDrawing" xmlns:wp="http://schemas.openxmlformats.org/drawingml/2006/wordprocessingDrawing" xmlns:w10="urn:schemas-microsoft-com:office:word" xmlns:w="http://schemas.openxmlformats.org/wordprocessingml/2006/main" xmlns:w14="http://schemas.microsoft.com/office/word/2010/wordml" xmlns:w15="http://schemas.microsoft.com/office/word/2012/wordml" xmlns:w16cex="http://schemas.microsoft.com/office/word/2018/wordml/cex" xmlns:w16cid="http://schemas.microsoft.com/office/word/2016/wordml/cid" xmlns:w16="http://schemas.microsoft.com/office/word/2018/wordml" xmlns:w16sdtdh="http://schemas.microsoft.com/office/word/2020/wordml/sdtdatahash" xmlns:w16se="http://schemas.microsoft.com/office/word/2015/wordml/symex" xmlns:wpg="http://schemas.microsoft.com/office/word/2010/wordprocessingGroup" xmlns:wpi="http://schemas.microsoft.com/office/word/2010/wordprocessingInk" xmlns:wne="http://schemas.microsoft.com/office/word/2006/wordml" xmlns:wps="http://schemas.microsoft.com/office/word/2010/wordprocessingShape" mc:Ignorable="w14 w15 w16se w16cid w16 w16cex w16sdtdh wp14">
   <w:body>
     <w:p>
       <w:pPr>
@@ -8,64 +8,2218 @@
         <w:spacing w:before="75" w:after="225" w:line="240" w:lineRule="auto"/>
         <w:rPr>
           <w:rFonts w:ascii="Cambria" w:eastAsia="Times New Roman" w:hAnsi="Cambria" w:cs="Times New Roman"/>
-          <w:color w:val="222635"/>
-          <w:sz w:val="29"/>
-          <w:szCs w:val="29"/>
-        </w:rPr>
-      </w:pPr>
-      <w:bookmarkStart w:id="0" w:name="_GoBack"/>
-      <w:bookmarkEnd w:id="0"/>
-      <w:r>
-        <w:rPr>
-          <w:rFonts w:ascii="Cambria" w:eastAsia="Times New Roman" w:hAnsi="Cambria" w:cs="Times New Roman"/>
-          <w:color w:val="222635"/>
-          <w:sz w:val="29"/>
-          <w:szCs w:val="29"/>
-        </w:rPr>
-        <w:t>In the previous blog, you got an understanding of </w:t>
-      </w:r>
-      <w:hyperlink r:id="rId7" w:tgtFrame="_blank" w:history="1">
-        <w:r>
-          <w:rPr>
-            <w:rFonts w:ascii="Cambria" w:eastAsia="Times New Roman" w:hAnsi="Cambria" w:cs="Times New Roman"/>
-            <w:color w:val="29A8FF"/>
-            <w:sz w:val="29"/>
-            <w:szCs w:val="29"/>
-            <w:u w:val="single"/>
-            <w:shd w:val="clear" w:color="auto" w:fill="FFFFFF"/>
-          </w:rPr>
-          <w:t>what git is</w:t>
-        </w:r>
-      </w:hyperlink>
-      <w:r>
-        <w:rPr>
-          <w:rFonts w:ascii="Cambria" w:eastAsia="Times New Roman" w:hAnsi="Cambria" w:cs="Times New Roman"/>
-          <w:color w:val="222635"/>
-          <w:sz w:val="29"/>
-          <w:szCs w:val="29"/>
-        </w:rPr>
-        <w:t>. In this blog, I will talk about the Top 20 Git Commands that you will be using frequently while you are </w:t>
-      </w:r>
-      <w:hyperlink r:id="rId8" w:tgtFrame="_blank" w:history="1">
-        <w:r>
-          <w:rPr>
-            <w:rFonts w:ascii="Cambria" w:eastAsia="Times New Roman" w:hAnsi="Cambria" w:cs="Times New Roman"/>
-            <w:color w:val="29A8FF"/>
-            <w:sz w:val="29"/>
-            <w:szCs w:val="29"/>
-            <w:u w:val="single"/>
-          </w:rPr>
-          <w:t>working with Git</w:t>
-        </w:r>
-      </w:hyperlink>
-      <w:r>
-        <w:rPr>
-          <w:rFonts w:ascii="Cambria" w:eastAsia="Times New Roman" w:hAnsi="Cambria" w:cs="Times New Roman"/>
-          <w:color w:val="222635"/>
-          <w:sz w:val="29"/>
-          <w:szCs w:val="29"/>
+          <w:b/>
+          <w:bCs/>
+          <w:color w:val="222635"/>
+          <w:sz w:val="29"/>
+          <w:szCs w:val="29"/>
+        </w:rPr>
+      </w:pPr>
+      <w:r>
+        <w:rPr>
+          <w:rFonts w:ascii="Cambria" w:eastAsia="Times New Roman" w:hAnsi="Cambria" w:cs="Times New Roman"/>
+          <w:color w:val="222635"/>
+          <w:sz w:val="29"/>
+          <w:szCs w:val="29"/>
+        </w:rPr>
+        <w:t>GIT:</w:t>
+      </w:r>
+      <w:r>
+        <w:rPr>
+          <w:rFonts w:ascii="Cambria" w:eastAsia="Times New Roman" w:hAnsi="Cambria" w:cs="Times New Roman"/>
+          <w:color w:val="222635"/>
+          <w:sz w:val="29"/>
+          <w:szCs w:val="29"/>
+        </w:rPr>
+        <w:t xml:space="preserve"> </w:t>
+      </w:r>
+      <w:r>
+        <w:rPr>
+          <w:rFonts w:ascii="Cambria" w:eastAsia="Times New Roman" w:hAnsi="Cambria" w:cs="Times New Roman"/>
+          <w:b/>
+          <w:bCs/>
+          <w:color w:val="222635"/>
+          <w:sz w:val="29"/>
+          <w:szCs w:val="29"/>
+        </w:rPr>
+        <w:t>Problems without using code version tool:</w:t>
+      </w:r>
+    </w:p>
+    <w:p>
+      <w:pPr>
+        <w:shd w:val="clear" w:color="auto" w:fill="FFFFFF"/>
+        <w:spacing w:before="75" w:after="225" w:line="240" w:lineRule="auto"/>
+        <w:rPr>
+          <w:rFonts w:ascii="Cambria" w:eastAsia="Times New Roman" w:hAnsi="Cambria" w:cs="Times New Roman"/>
+          <w:color w:val="222635"/>
+          <w:sz w:val="29"/>
+          <w:szCs w:val="29"/>
+        </w:rPr>
+      </w:pPr>
+      <w:r>
+        <w:rPr>
+          <w:rFonts w:ascii="Cambria" w:eastAsia="Times New Roman" w:hAnsi="Cambria" w:cs="Times New Roman"/>
+          <w:b/>
+          <w:bCs/>
+          <w:color w:val="222635"/>
+          <w:sz w:val="29"/>
+          <w:szCs w:val="29"/>
+        </w:rPr>
+        <w:t xml:space="preserve">Problem 1: </w:t>
+      </w:r>
+      <w:r>
+        <w:rPr>
+          <w:rFonts w:ascii="Cambria" w:eastAsia="Times New Roman" w:hAnsi="Cambria" w:cs="Times New Roman"/>
+          <w:color w:val="222635"/>
+          <w:sz w:val="29"/>
+          <w:szCs w:val="29"/>
+        </w:rPr>
+        <w:t>If you machine crashes, then complete code will be lost.</w:t>
+      </w:r>
+    </w:p>
+    <w:p>
+      <w:pPr>
+        <w:shd w:val="clear" w:color="auto" w:fill="FFFFFF"/>
+        <w:spacing w:before="75" w:after="225" w:line="240" w:lineRule="auto"/>
+        <w:rPr>
+          <w:rFonts w:ascii="Cambria" w:eastAsia="Times New Roman" w:hAnsi="Cambria" w:cs="Times New Roman"/>
+          <w:b/>
+          <w:bCs/>
+          <w:color w:val="222635"/>
+          <w:sz w:val="29"/>
+          <w:szCs w:val="29"/>
+        </w:rPr>
+      </w:pPr>
+      <w:r>
+        <w:rPr>
+          <w:rFonts w:ascii="Cambria" w:eastAsia="Times New Roman" w:hAnsi="Cambria" w:cs="Times New Roman"/>
+          <w:b/>
+          <w:bCs/>
+          <w:color w:val="222635"/>
+          <w:sz w:val="29"/>
+          <w:szCs w:val="29"/>
+        </w:rPr>
+        <w:t>Solution:</w:t>
+      </w:r>
+      <w:r>
+        <w:rPr>
+          <w:rFonts w:ascii="Cambria" w:eastAsia="Times New Roman" w:hAnsi="Cambria" w:cs="Times New Roman"/>
+          <w:b/>
+          <w:bCs/>
+          <w:color w:val="222635"/>
+          <w:sz w:val="29"/>
+          <w:szCs w:val="29"/>
+        </w:rPr>
+        <w:t xml:space="preserve"> </w:t>
+      </w:r>
+      <w:r>
+        <w:rPr>
+          <w:rFonts w:ascii="Cambria" w:eastAsia="Times New Roman" w:hAnsi="Cambria" w:cs="Times New Roman"/>
+          <w:color w:val="222635"/>
+          <w:sz w:val="29"/>
+          <w:szCs w:val="29"/>
+        </w:rPr>
+        <w:t>You can write data to cloud.</w:t>
+      </w:r>
+    </w:p>
+    <w:p>
+      <w:pPr>
+        <w:shd w:val="clear" w:color="auto" w:fill="FFFFFF"/>
+        <w:spacing w:before="75" w:after="225" w:line="240" w:lineRule="auto"/>
+        <w:rPr>
+          <w:rFonts w:ascii="Cambria" w:eastAsia="Times New Roman" w:hAnsi="Cambria" w:cs="Times New Roman"/>
+          <w:color w:val="222635"/>
+          <w:sz w:val="29"/>
+          <w:szCs w:val="29"/>
+        </w:rPr>
+      </w:pPr>
+      <w:r>
+        <w:rPr>
+          <w:noProof/>
+        </w:rPr>
+        <w:drawing>
+          <wp:inline distT="0" distB="0" distL="0" distR="0" wp14:anchorId="1C7B1C41" wp14:editId="50823924">
+            <wp:extent cx="2690446" cy="1934016"/>
+            <wp:effectExtent l="0" t="0" r="0" b="9525"/>
+            <wp:docPr id="36" name="Picture 36" descr="Graphical user interface&#10;&#10;Description automatically generated with medium confidence"/>
+            <wp:cNvGraphicFramePr>
+              <a:graphicFrameLocks xmlns:a="http://schemas.openxmlformats.org/drawingml/2006/main" noChangeAspect="1"/>
+            </wp:cNvGraphicFramePr>
+            <a:graphic xmlns:a="http://schemas.openxmlformats.org/drawingml/2006/main">
+              <a:graphicData uri="http://schemas.openxmlformats.org/drawingml/2006/picture">
+                <pic:pic xmlns:pic="http://schemas.openxmlformats.org/drawingml/2006/picture">
+                  <pic:nvPicPr>
+                    <pic:cNvPr id="36" name="Picture 36" descr="Graphical user interface&#10;&#10;Description automatically generated with medium confidence"/>
+                    <pic:cNvPicPr/>
+                  </pic:nvPicPr>
+                  <pic:blipFill>
+                    <a:blip r:embed="rId7"/>
+                    <a:stretch>
+                      <a:fillRect/>
+                    </a:stretch>
+                  </pic:blipFill>
+                  <pic:spPr>
+                    <a:xfrm>
+                      <a:off x="0" y="0"/>
+                      <a:ext cx="2704327" cy="1943994"/>
+                    </a:xfrm>
+                    <a:prstGeom prst="rect">
+                      <a:avLst/>
+                    </a:prstGeom>
+                  </pic:spPr>
+                </pic:pic>
+              </a:graphicData>
+            </a:graphic>
+          </wp:inline>
+        </w:drawing>
+      </w:r>
+      <w:r>
+        <w:rPr>
+          <w:rFonts w:ascii="Cambria" w:eastAsia="Times New Roman" w:hAnsi="Cambria" w:cs="Times New Roman"/>
+          <w:color w:val="222635"/>
+          <w:sz w:val="29"/>
+          <w:szCs w:val="29"/>
+        </w:rPr>
+        <w:t xml:space="preserve">    </w:t>
+      </w:r>
+      <w:r>
+        <w:rPr>
+          <w:noProof/>
+        </w:rPr>
+        <w:drawing>
+          <wp:inline distT="0" distB="0" distL="0" distR="0" wp14:anchorId="76B39C63" wp14:editId="48A977D4">
+            <wp:extent cx="2901462" cy="2079883"/>
+            <wp:effectExtent l="0" t="0" r="0" b="0"/>
+            <wp:docPr id="39" name="Picture 39" descr="Diagram&#10;&#10;Description automatically generated"/>
+            <wp:cNvGraphicFramePr>
+              <a:graphicFrameLocks xmlns:a="http://schemas.openxmlformats.org/drawingml/2006/main" noChangeAspect="1"/>
+            </wp:cNvGraphicFramePr>
+            <a:graphic xmlns:a="http://schemas.openxmlformats.org/drawingml/2006/main">
+              <a:graphicData uri="http://schemas.openxmlformats.org/drawingml/2006/picture">
+                <pic:pic xmlns:pic="http://schemas.openxmlformats.org/drawingml/2006/picture">
+                  <pic:nvPicPr>
+                    <pic:cNvPr id="39" name="Picture 39" descr="Diagram&#10;&#10;Description automatically generated"/>
+                    <pic:cNvPicPr/>
+                  </pic:nvPicPr>
+                  <pic:blipFill>
+                    <a:blip r:embed="rId8"/>
+                    <a:stretch>
+                      <a:fillRect/>
+                    </a:stretch>
+                  </pic:blipFill>
+                  <pic:spPr>
+                    <a:xfrm>
+                      <a:off x="0" y="0"/>
+                      <a:ext cx="2914270" cy="2089064"/>
+                    </a:xfrm>
+                    <a:prstGeom prst="rect">
+                      <a:avLst/>
+                    </a:prstGeom>
+                  </pic:spPr>
+                </pic:pic>
+              </a:graphicData>
+            </a:graphic>
+          </wp:inline>
+        </w:drawing>
+      </w:r>
+    </w:p>
+    <w:p>
+      <w:pPr>
+        <w:shd w:val="clear" w:color="auto" w:fill="FFFFFF"/>
+        <w:spacing w:before="75" w:after="225" w:line="240" w:lineRule="auto"/>
+        <w:rPr>
+          <w:rFonts w:ascii="Cambria" w:eastAsia="Times New Roman" w:hAnsi="Cambria" w:cs="Times New Roman"/>
+          <w:color w:val="222635"/>
+          <w:sz w:val="29"/>
+          <w:szCs w:val="29"/>
+        </w:rPr>
+      </w:pPr>
+      <w:r>
+        <w:rPr>
+          <w:rFonts w:ascii="Cambria" w:eastAsia="Times New Roman" w:hAnsi="Cambria" w:cs="Times New Roman"/>
+          <w:b/>
+          <w:bCs/>
+          <w:color w:val="222635"/>
+          <w:sz w:val="29"/>
+          <w:szCs w:val="29"/>
+        </w:rPr>
+        <w:t xml:space="preserve">Problem 2: </w:t>
+      </w:r>
+      <w:r>
+        <w:rPr>
+          <w:rFonts w:ascii="Cambria" w:eastAsia="Times New Roman" w:hAnsi="Cambria" w:cs="Times New Roman"/>
+          <w:color w:val="222635"/>
+          <w:sz w:val="29"/>
+          <w:szCs w:val="29"/>
+        </w:rPr>
+        <w:t>Only one person can work on same code.</w:t>
+      </w:r>
+    </w:p>
+    <w:p>
+      <w:pPr>
+        <w:shd w:val="clear" w:color="auto" w:fill="FFFFFF"/>
+        <w:spacing w:before="75" w:after="225" w:line="240" w:lineRule="auto"/>
+        <w:rPr>
+          <w:rFonts w:ascii="Cambria" w:eastAsia="Times New Roman" w:hAnsi="Cambria" w:cs="Times New Roman"/>
+          <w:color w:val="222635"/>
+          <w:sz w:val="29"/>
+          <w:szCs w:val="29"/>
+        </w:rPr>
+      </w:pPr>
+      <w:r>
+        <w:rPr>
+          <w:rFonts w:ascii="Cambria" w:eastAsia="Times New Roman" w:hAnsi="Cambria" w:cs="Times New Roman"/>
+          <w:b/>
+          <w:bCs/>
+          <w:color w:val="222635"/>
+          <w:sz w:val="29"/>
+          <w:szCs w:val="29"/>
+        </w:rPr>
+        <w:t>Solution:</w:t>
+      </w:r>
+      <w:r>
+        <w:rPr>
+          <w:rFonts w:ascii="Cambria" w:eastAsia="Times New Roman" w:hAnsi="Cambria" w:cs="Times New Roman"/>
+          <w:b/>
+          <w:bCs/>
+          <w:color w:val="222635"/>
+          <w:sz w:val="29"/>
+          <w:szCs w:val="29"/>
+        </w:rPr>
+        <w:t xml:space="preserve"> </w:t>
+      </w:r>
+      <w:r>
+        <w:rPr>
+          <w:rFonts w:ascii="Cambria" w:eastAsia="Times New Roman" w:hAnsi="Cambria" w:cs="Times New Roman"/>
+          <w:color w:val="222635"/>
+          <w:sz w:val="29"/>
+          <w:szCs w:val="29"/>
+        </w:rPr>
+        <w:t>Both person can update same code.</w:t>
+      </w:r>
+    </w:p>
+    <w:p>
+      <w:pPr>
+        <w:shd w:val="clear" w:color="auto" w:fill="FFFFFF"/>
+        <w:spacing w:before="75" w:after="225" w:line="240" w:lineRule="auto"/>
+        <w:rPr>
+          <w:rFonts w:ascii="Cambria" w:eastAsia="Times New Roman" w:hAnsi="Cambria" w:cs="Times New Roman"/>
+          <w:color w:val="222635"/>
+          <w:sz w:val="29"/>
+          <w:szCs w:val="29"/>
+        </w:rPr>
+      </w:pPr>
+      <w:r>
+        <w:rPr>
+          <w:noProof/>
+        </w:rPr>
+        <w:drawing>
+          <wp:inline distT="0" distB="0" distL="0" distR="0" wp14:anchorId="7E721492" wp14:editId="0F16F099">
+            <wp:extent cx="2713892" cy="2197691"/>
+            <wp:effectExtent l="0" t="0" r="0" b="0"/>
+            <wp:docPr id="37" name="Picture 37" descr="Diagram&#10;&#10;Description automatically generated"/>
+            <wp:cNvGraphicFramePr>
+              <a:graphicFrameLocks xmlns:a="http://schemas.openxmlformats.org/drawingml/2006/main" noChangeAspect="1"/>
+            </wp:cNvGraphicFramePr>
+            <a:graphic xmlns:a="http://schemas.openxmlformats.org/drawingml/2006/main">
+              <a:graphicData uri="http://schemas.openxmlformats.org/drawingml/2006/picture">
+                <pic:pic xmlns:pic="http://schemas.openxmlformats.org/drawingml/2006/picture">
+                  <pic:nvPicPr>
+                    <pic:cNvPr id="37" name="Picture 37" descr="Diagram&#10;&#10;Description automatically generated"/>
+                    <pic:cNvPicPr/>
+                  </pic:nvPicPr>
+                  <pic:blipFill>
+                    <a:blip r:embed="rId9"/>
+                    <a:stretch>
+                      <a:fillRect/>
+                    </a:stretch>
+                  </pic:blipFill>
+                  <pic:spPr>
+                    <a:xfrm>
+                      <a:off x="0" y="0"/>
+                      <a:ext cx="2728657" cy="2209647"/>
+                    </a:xfrm>
+                    <a:prstGeom prst="rect">
+                      <a:avLst/>
+                    </a:prstGeom>
+                  </pic:spPr>
+                </pic:pic>
+              </a:graphicData>
+            </a:graphic>
+          </wp:inline>
+        </w:drawing>
+      </w:r>
+      <w:r>
+        <w:rPr>
+          <w:rFonts w:ascii="Cambria" w:eastAsia="Times New Roman" w:hAnsi="Cambria" w:cs="Times New Roman"/>
+          <w:color w:val="222635"/>
+          <w:sz w:val="29"/>
+          <w:szCs w:val="29"/>
+        </w:rPr>
+        <w:t xml:space="preserve">    </w:t>
+      </w:r>
+      <w:r>
+        <w:rPr>
+          <w:noProof/>
+        </w:rPr>
+        <w:drawing>
+          <wp:inline distT="0" distB="0" distL="0" distR="0" wp14:anchorId="363FAECE" wp14:editId="60341FEB">
+            <wp:extent cx="2965938" cy="2278313"/>
+            <wp:effectExtent l="0" t="0" r="6350" b="8255"/>
+            <wp:docPr id="40" name="Picture 40" descr="Diagram&#10;&#10;Description automatically generated"/>
+            <wp:cNvGraphicFramePr>
+              <a:graphicFrameLocks xmlns:a="http://schemas.openxmlformats.org/drawingml/2006/main" noChangeAspect="1"/>
+            </wp:cNvGraphicFramePr>
+            <a:graphic xmlns:a="http://schemas.openxmlformats.org/drawingml/2006/main">
+              <a:graphicData uri="http://schemas.openxmlformats.org/drawingml/2006/picture">
+                <pic:pic xmlns:pic="http://schemas.openxmlformats.org/drawingml/2006/picture">
+                  <pic:nvPicPr>
+                    <pic:cNvPr id="40" name="Picture 40" descr="Diagram&#10;&#10;Description automatically generated"/>
+                    <pic:cNvPicPr/>
+                  </pic:nvPicPr>
+                  <pic:blipFill>
+                    <a:blip r:embed="rId10"/>
+                    <a:stretch>
+                      <a:fillRect/>
+                    </a:stretch>
+                  </pic:blipFill>
+                  <pic:spPr>
+                    <a:xfrm>
+                      <a:off x="0" y="0"/>
+                      <a:ext cx="2969699" cy="2281202"/>
+                    </a:xfrm>
+                    <a:prstGeom prst="rect">
+                      <a:avLst/>
+                    </a:prstGeom>
+                  </pic:spPr>
+                </pic:pic>
+              </a:graphicData>
+            </a:graphic>
+          </wp:inline>
+        </w:drawing>
+      </w:r>
+    </w:p>
+    <w:p>
+      <w:pPr>
+        <w:shd w:val="clear" w:color="auto" w:fill="FFFFFF"/>
+        <w:spacing w:before="75" w:after="225" w:line="240" w:lineRule="auto"/>
+        <w:rPr>
+          <w:rFonts w:ascii="Cambria" w:eastAsia="Times New Roman" w:hAnsi="Cambria" w:cs="Times New Roman"/>
+          <w:color w:val="222635"/>
+          <w:sz w:val="29"/>
+          <w:szCs w:val="29"/>
+        </w:rPr>
+      </w:pPr>
+      <w:r>
+        <w:rPr>
+          <w:rFonts w:ascii="Cambria" w:eastAsia="Times New Roman" w:hAnsi="Cambria" w:cs="Times New Roman"/>
+          <w:b/>
+          <w:bCs/>
+          <w:color w:val="222635"/>
+          <w:sz w:val="29"/>
+          <w:szCs w:val="29"/>
+        </w:rPr>
+        <w:t xml:space="preserve"> Problem 3:</w:t>
+      </w:r>
+      <w:r>
+        <w:rPr>
+          <w:rFonts w:ascii="Cambria" w:eastAsia="Times New Roman" w:hAnsi="Cambria" w:cs="Times New Roman"/>
+          <w:b/>
+          <w:bCs/>
+          <w:color w:val="222635"/>
+          <w:sz w:val="29"/>
+          <w:szCs w:val="29"/>
+        </w:rPr>
+        <w:t xml:space="preserve"> </w:t>
+      </w:r>
+      <w:r>
+        <w:rPr>
+          <w:rFonts w:ascii="Cambria" w:eastAsia="Times New Roman" w:hAnsi="Cambria" w:cs="Times New Roman"/>
+          <w:color w:val="222635"/>
+          <w:sz w:val="29"/>
+          <w:szCs w:val="29"/>
+        </w:rPr>
+        <w:t>Difficult to track the changes.</w:t>
+      </w:r>
+    </w:p>
+    <w:p>
+      <w:pPr>
+        <w:shd w:val="clear" w:color="auto" w:fill="FFFFFF"/>
+        <w:spacing w:before="75" w:after="225" w:line="240" w:lineRule="auto"/>
+        <w:rPr>
+          <w:rFonts w:ascii="Cambria" w:eastAsia="Times New Roman" w:hAnsi="Cambria" w:cs="Times New Roman"/>
+          <w:color w:val="222635"/>
+          <w:sz w:val="29"/>
+          <w:szCs w:val="29"/>
+        </w:rPr>
+      </w:pPr>
+      <w:r>
+        <w:rPr>
+          <w:rFonts w:ascii="Cambria" w:eastAsia="Times New Roman" w:hAnsi="Cambria" w:cs="Times New Roman"/>
+          <w:b/>
+          <w:bCs/>
+          <w:color w:val="222635"/>
+          <w:sz w:val="29"/>
+          <w:szCs w:val="29"/>
+        </w:rPr>
+        <w:t>Solution:</w:t>
+      </w:r>
+      <w:r>
+        <w:rPr>
+          <w:rFonts w:ascii="Cambria" w:eastAsia="Times New Roman" w:hAnsi="Cambria" w:cs="Times New Roman"/>
+          <w:b/>
+          <w:bCs/>
+          <w:color w:val="222635"/>
+          <w:sz w:val="29"/>
+          <w:szCs w:val="29"/>
+        </w:rPr>
+        <w:t xml:space="preserve"> </w:t>
+      </w:r>
+      <w:r>
+        <w:rPr>
+          <w:rFonts w:ascii="Cambria" w:eastAsia="Times New Roman" w:hAnsi="Cambria" w:cs="Times New Roman"/>
+          <w:color w:val="222635"/>
+          <w:sz w:val="29"/>
+          <w:szCs w:val="29"/>
+        </w:rPr>
+        <w:t>Different versions of code is available.</w:t>
+      </w:r>
+    </w:p>
+    <w:p>
+      <w:pPr>
+        <w:shd w:val="clear" w:color="auto" w:fill="FFFFFF"/>
+        <w:spacing w:before="75" w:after="225" w:line="240" w:lineRule="auto"/>
+        <w:rPr>
+          <w:rFonts w:ascii="Cambria" w:eastAsia="Times New Roman" w:hAnsi="Cambria" w:cs="Times New Roman"/>
+          <w:b/>
+          <w:bCs/>
+          <w:color w:val="222635"/>
+          <w:sz w:val="29"/>
+          <w:szCs w:val="29"/>
+        </w:rPr>
+      </w:pPr>
+      <w:r>
+        <w:rPr>
+          <w:noProof/>
+        </w:rPr>
+        <w:lastRenderedPageBreak/>
+        <w:drawing>
+          <wp:inline distT="0" distB="0" distL="0" distR="0" wp14:anchorId="302F6581" wp14:editId="2E103CE8">
+            <wp:extent cx="2543908" cy="1845945"/>
+            <wp:effectExtent l="0" t="0" r="8890" b="1905"/>
+            <wp:docPr id="38" name="Picture 38" descr="Diagram, text&#10;&#10;Description automatically generated"/>
+            <wp:cNvGraphicFramePr>
+              <a:graphicFrameLocks xmlns:a="http://schemas.openxmlformats.org/drawingml/2006/main" noChangeAspect="1"/>
+            </wp:cNvGraphicFramePr>
+            <a:graphic xmlns:a="http://schemas.openxmlformats.org/drawingml/2006/main">
+              <a:graphicData uri="http://schemas.openxmlformats.org/drawingml/2006/picture">
+                <pic:pic xmlns:pic="http://schemas.openxmlformats.org/drawingml/2006/picture">
+                  <pic:nvPicPr>
+                    <pic:cNvPr id="38" name="Picture 38" descr="Diagram, text&#10;&#10;Description automatically generated"/>
+                    <pic:cNvPicPr/>
+                  </pic:nvPicPr>
+                  <pic:blipFill>
+                    <a:blip r:embed="rId11"/>
+                    <a:stretch>
+                      <a:fillRect/>
+                    </a:stretch>
+                  </pic:blipFill>
+                  <pic:spPr>
+                    <a:xfrm>
+                      <a:off x="0" y="0"/>
+                      <a:ext cx="2549693" cy="1850143"/>
+                    </a:xfrm>
+                    <a:prstGeom prst="rect">
+                      <a:avLst/>
+                    </a:prstGeom>
+                  </pic:spPr>
+                </pic:pic>
+              </a:graphicData>
+            </a:graphic>
+          </wp:inline>
+        </w:drawing>
+      </w:r>
+      <w:r>
+        <w:rPr>
+          <w:rFonts w:ascii="Cambria" w:eastAsia="Times New Roman" w:hAnsi="Cambria" w:cs="Times New Roman"/>
+          <w:b/>
+          <w:bCs/>
+          <w:color w:val="222635"/>
+          <w:sz w:val="29"/>
+          <w:szCs w:val="29"/>
+        </w:rPr>
+        <w:t xml:space="preserve">  </w:t>
+      </w:r>
+      <w:r>
+        <w:rPr>
+          <w:noProof/>
+        </w:rPr>
+        <w:drawing>
+          <wp:inline distT="0" distB="0" distL="0" distR="0" wp14:anchorId="04C68A41" wp14:editId="7434423D">
+            <wp:extent cx="3099435" cy="1998785"/>
+            <wp:effectExtent l="0" t="0" r="5715" b="1905"/>
+            <wp:docPr id="41" name="Picture 41" descr="Diagram&#10;&#10;Description automatically generated"/>
+            <wp:cNvGraphicFramePr>
+              <a:graphicFrameLocks xmlns:a="http://schemas.openxmlformats.org/drawingml/2006/main" noChangeAspect="1"/>
+            </wp:cNvGraphicFramePr>
+            <a:graphic xmlns:a="http://schemas.openxmlformats.org/drawingml/2006/main">
+              <a:graphicData uri="http://schemas.openxmlformats.org/drawingml/2006/picture">
+                <pic:pic xmlns:pic="http://schemas.openxmlformats.org/drawingml/2006/picture">
+                  <pic:nvPicPr>
+                    <pic:cNvPr id="41" name="Picture 41" descr="Diagram&#10;&#10;Description automatically generated"/>
+                    <pic:cNvPicPr/>
+                  </pic:nvPicPr>
+                  <pic:blipFill>
+                    <a:blip r:embed="rId12"/>
+                    <a:stretch>
+                      <a:fillRect/>
+                    </a:stretch>
+                  </pic:blipFill>
+                  <pic:spPr>
+                    <a:xfrm>
+                      <a:off x="0" y="0"/>
+                      <a:ext cx="3108994" cy="2004949"/>
+                    </a:xfrm>
+                    <a:prstGeom prst="rect">
+                      <a:avLst/>
+                    </a:prstGeom>
+                  </pic:spPr>
+                </pic:pic>
+              </a:graphicData>
+            </a:graphic>
+          </wp:inline>
+        </w:drawing>
+      </w:r>
+    </w:p>
+    <w:p>
+      <w:pPr>
+        <w:shd w:val="clear" w:color="auto" w:fill="FFFFFF"/>
+        <w:spacing w:before="75" w:after="225" w:line="240" w:lineRule="auto"/>
+        <w:rPr>
+          <w:rFonts w:ascii="Cambria" w:eastAsia="Times New Roman" w:hAnsi="Cambria" w:cs="Times New Roman"/>
+          <w:color w:val="222635"/>
+          <w:sz w:val="29"/>
+          <w:szCs w:val="29"/>
+        </w:rPr>
+      </w:pPr>
+      <w:r>
+        <w:rPr>
+          <w:rFonts w:ascii="Cambria" w:eastAsia="Times New Roman" w:hAnsi="Cambria" w:cs="Times New Roman"/>
+          <w:b/>
+          <w:bCs/>
+          <w:color w:val="222635"/>
+          <w:sz w:val="29"/>
+          <w:szCs w:val="29"/>
+        </w:rPr>
+        <w:t xml:space="preserve">Pull request concept: </w:t>
+      </w:r>
+      <w:r>
+        <w:rPr>
+          <w:rFonts w:ascii="Cambria" w:eastAsia="Times New Roman" w:hAnsi="Cambria" w:cs="Times New Roman"/>
+          <w:color w:val="222635"/>
+          <w:sz w:val="29"/>
+          <w:szCs w:val="29"/>
+        </w:rPr>
+        <w:t>One can copy code from git hub code repo and will do changes. Person can send request to pull changes for review. After review, pull request will be accepted and code will be merged.</w:t>
+      </w:r>
+    </w:p>
+    <w:p>
+      <w:pPr>
+        <w:shd w:val="clear" w:color="auto" w:fill="FFFFFF"/>
+        <w:spacing w:before="75" w:after="225" w:line="240" w:lineRule="auto"/>
+        <w:rPr>
+          <w:rFonts w:ascii="Cambria" w:eastAsia="Times New Roman" w:hAnsi="Cambria" w:cs="Times New Roman"/>
+          <w:b/>
+          <w:bCs/>
+          <w:color w:val="222635"/>
+          <w:sz w:val="29"/>
+          <w:szCs w:val="29"/>
+        </w:rPr>
+      </w:pPr>
+      <w:r>
+        <w:rPr>
+          <w:noProof/>
+        </w:rPr>
+        <w:drawing>
+          <wp:inline distT="0" distB="0" distL="0" distR="0" wp14:anchorId="23BD70BB" wp14:editId="73A492E7">
+            <wp:extent cx="4695092" cy="2719705"/>
+            <wp:effectExtent l="0" t="0" r="0" b="4445"/>
+            <wp:docPr id="42" name="Picture 42" descr="Diagram&#10;&#10;Description automatically generated"/>
+            <wp:cNvGraphicFramePr>
+              <a:graphicFrameLocks xmlns:a="http://schemas.openxmlformats.org/drawingml/2006/main" noChangeAspect="1"/>
+            </wp:cNvGraphicFramePr>
+            <a:graphic xmlns:a="http://schemas.openxmlformats.org/drawingml/2006/main">
+              <a:graphicData uri="http://schemas.openxmlformats.org/drawingml/2006/picture">
+                <pic:pic xmlns:pic="http://schemas.openxmlformats.org/drawingml/2006/picture">
+                  <pic:nvPicPr>
+                    <pic:cNvPr id="42" name="Picture 42" descr="Diagram&#10;&#10;Description automatically generated"/>
+                    <pic:cNvPicPr/>
+                  </pic:nvPicPr>
+                  <pic:blipFill>
+                    <a:blip r:embed="rId13"/>
+                    <a:stretch>
+                      <a:fillRect/>
+                    </a:stretch>
+                  </pic:blipFill>
+                  <pic:spPr>
+                    <a:xfrm>
+                      <a:off x="0" y="0"/>
+                      <a:ext cx="4698877" cy="2721898"/>
+                    </a:xfrm>
+                    <a:prstGeom prst="rect">
+                      <a:avLst/>
+                    </a:prstGeom>
+                  </pic:spPr>
+                </pic:pic>
+              </a:graphicData>
+            </a:graphic>
+          </wp:inline>
+        </w:drawing>
+      </w:r>
+    </w:p>
+    <w:p>
+      <w:pPr>
+        <w:shd w:val="clear" w:color="auto" w:fill="FFFFFF"/>
+        <w:spacing w:before="75" w:after="225" w:line="240" w:lineRule="auto"/>
+        <w:rPr>
+          <w:rFonts w:ascii="Cambria" w:eastAsia="Times New Roman" w:hAnsi="Cambria" w:cs="Times New Roman"/>
+          <w:b/>
+          <w:bCs/>
+          <w:color w:val="222635"/>
+          <w:sz w:val="29"/>
+          <w:szCs w:val="29"/>
+        </w:rPr>
+      </w:pPr>
+      <w:r>
+        <w:rPr>
+          <w:rFonts w:ascii="Cambria" w:eastAsia="Times New Roman" w:hAnsi="Cambria" w:cs="Times New Roman"/>
+          <w:b/>
+          <w:bCs/>
+          <w:color w:val="222635"/>
+          <w:sz w:val="29"/>
+          <w:szCs w:val="29"/>
+        </w:rPr>
+        <w:t>Git Basics:</w:t>
+      </w:r>
+    </w:p>
+    <w:p>
+      <w:pPr>
+        <w:shd w:val="clear" w:color="auto" w:fill="FFFFFF"/>
+        <w:spacing w:before="75" w:after="225" w:line="240" w:lineRule="auto"/>
+        <w:ind w:left="720"/>
+        <w:rPr>
+          <w:rFonts w:ascii="Cambria" w:eastAsia="Times New Roman" w:hAnsi="Cambria" w:cs="Times New Roman"/>
+          <w:color w:val="222635"/>
+          <w:sz w:val="24"/>
+          <w:szCs w:val="24"/>
+        </w:rPr>
+      </w:pPr>
+      <w:r>
+        <w:rPr>
+          <w:rFonts w:ascii="Arial" w:eastAsia="Times New Roman" w:hAnsi="Arial" w:cs="Arial"/>
+          <w:b/>
+          <w:bCs/>
+          <w:color w:val="222635"/>
+          <w:sz w:val="24"/>
+          <w:szCs w:val="24"/>
+        </w:rPr>
+        <w:t>Create new repository</w:t>
+      </w:r>
+      <w:r>
+        <w:rPr>
+          <w:rFonts w:ascii="Arial" w:eastAsia="Times New Roman" w:hAnsi="Arial" w:cs="Arial"/>
+          <w:color w:val="222635"/>
+          <w:sz w:val="24"/>
+          <w:szCs w:val="24"/>
+        </w:rPr>
+        <w:t>:</w:t>
+      </w:r>
+      <w:r>
+        <w:rPr>
+          <w:rFonts w:ascii="Arial" w:eastAsia="Times New Roman" w:hAnsi="Arial" w:cs="Arial"/>
+          <w:color w:val="222635"/>
+          <w:sz w:val="24"/>
+          <w:szCs w:val="24"/>
+        </w:rPr>
+        <w:t xml:space="preserve"> Login to GitHub and create new repository</w:t>
+      </w:r>
+      <w:r>
+        <w:rPr>
+          <w:rFonts w:ascii="Cambria" w:eastAsia="Times New Roman" w:hAnsi="Cambria" w:cs="Times New Roman"/>
+          <w:color w:val="222635"/>
+          <w:sz w:val="24"/>
+          <w:szCs w:val="24"/>
         </w:rPr>
         <w:t>.</w:t>
+      </w:r>
+    </w:p>
+    <w:p>
+      <w:pPr>
+        <w:shd w:val="clear" w:color="auto" w:fill="FFFFFF"/>
+        <w:spacing w:before="75" w:after="225" w:line="240" w:lineRule="auto"/>
+        <w:ind w:left="720"/>
+        <w:rPr>
+          <w:rFonts w:ascii="Cambria" w:eastAsia="Times New Roman" w:hAnsi="Cambria" w:cs="Times New Roman"/>
+          <w:b/>
+          <w:bCs/>
+          <w:color w:val="222635"/>
+          <w:sz w:val="29"/>
+          <w:szCs w:val="29"/>
+        </w:rPr>
+      </w:pPr>
+      <w:r>
+        <w:rPr>
+          <w:rFonts w:ascii="Cambria" w:eastAsia="Times New Roman" w:hAnsi="Cambria" w:cs="Times New Roman"/>
+          <w:b/>
+          <w:bCs/>
+          <w:color w:val="222635"/>
+          <w:sz w:val="24"/>
+          <w:szCs w:val="24"/>
+        </w:rPr>
+        <w:t>Copy repository means clone the repository</w:t>
+      </w:r>
+      <w:r>
+        <w:rPr>
+          <w:rFonts w:ascii="Cambria" w:eastAsia="Times New Roman" w:hAnsi="Cambria" w:cs="Times New Roman"/>
+          <w:b/>
+          <w:bCs/>
+          <w:color w:val="222635"/>
+          <w:sz w:val="29"/>
+          <w:szCs w:val="29"/>
+        </w:rPr>
+        <w:t>.</w:t>
+      </w:r>
+    </w:p>
+    <w:p>
+      <w:pPr>
+        <w:autoSpaceDE w:val="0"/>
+        <w:autoSpaceDN w:val="0"/>
+        <w:adjustRightInd w:val="0"/>
+        <w:spacing w:after="0" w:line="240" w:lineRule="auto"/>
+        <w:ind w:left="720"/>
+        <w:rPr>
+          <w:rFonts w:ascii="Lucida Console" w:hAnsi="Lucida Console" w:cs="Lucida Console"/>
+          <w:sz w:val="18"/>
+          <w:szCs w:val="18"/>
+        </w:rPr>
+      </w:pPr>
+      <w:r>
+        <w:rPr>
+          <w:rFonts w:ascii="Lucida Console" w:hAnsi="Lucida Console" w:cs="Lucida Console"/>
+          <w:sz w:val="18"/>
+          <w:szCs w:val="18"/>
+        </w:rPr>
+        <w:t>git clone https://github.com/ashukla2019/test.git</w:t>
+      </w:r>
+    </w:p>
+    <w:p>
+      <w:pPr>
+        <w:shd w:val="clear" w:color="auto" w:fill="FFFFFF"/>
+        <w:spacing w:before="75" w:after="225" w:line="240" w:lineRule="auto"/>
+        <w:rPr>
+          <w:rFonts w:ascii="Cambria" w:eastAsia="Times New Roman" w:hAnsi="Cambria" w:cs="Times New Roman"/>
+          <w:b/>
+          <w:bCs/>
+          <w:color w:val="222635"/>
+          <w:sz w:val="29"/>
+          <w:szCs w:val="29"/>
+        </w:rPr>
+      </w:pPr>
+      <w:r>
+        <w:rPr>
+          <w:rFonts w:ascii="Cambria" w:eastAsia="Times New Roman" w:hAnsi="Cambria" w:cs="Times New Roman"/>
+          <w:b/>
+          <w:bCs/>
+          <w:color w:val="222635"/>
+          <w:sz w:val="29"/>
+          <w:szCs w:val="29"/>
+        </w:rPr>
+        <w:tab/>
+        <w:t>Check status of repository: git status</w:t>
+      </w:r>
+    </w:p>
+    <w:p>
+      <w:pPr>
+        <w:shd w:val="clear" w:color="auto" w:fill="FFFFFF"/>
+        <w:spacing w:before="75" w:after="225" w:line="240" w:lineRule="auto"/>
+        <w:rPr>
+          <w:rFonts w:ascii="Cambria" w:eastAsia="Times New Roman" w:hAnsi="Cambria" w:cs="Times New Roman"/>
+          <w:b/>
+          <w:bCs/>
+          <w:color w:val="222635"/>
+          <w:sz w:val="29"/>
+          <w:szCs w:val="29"/>
+        </w:rPr>
+      </w:pPr>
+      <w:r>
+        <w:rPr>
+          <w:rFonts w:ascii="Cambria" w:eastAsia="Times New Roman" w:hAnsi="Cambria" w:cs="Times New Roman"/>
+          <w:b/>
+          <w:bCs/>
+          <w:color w:val="222635"/>
+          <w:sz w:val="29"/>
+          <w:szCs w:val="29"/>
+        </w:rPr>
+        <w:tab/>
+      </w:r>
+      <w:r>
+        <w:rPr>
+          <w:noProof/>
+        </w:rPr>
+        <w:drawing>
+          <wp:inline distT="0" distB="0" distL="0" distR="0" wp14:anchorId="7EB2163B" wp14:editId="59B006A2">
+            <wp:extent cx="4417515" cy="832339"/>
+            <wp:effectExtent l="0" t="0" r="2540" b="6350"/>
+            <wp:docPr id="43" name="Picture 43" descr="Text&#10;&#10;Description automatically generated"/>
+            <wp:cNvGraphicFramePr>
+              <a:graphicFrameLocks xmlns:a="http://schemas.openxmlformats.org/drawingml/2006/main" noChangeAspect="1"/>
+            </wp:cNvGraphicFramePr>
+            <a:graphic xmlns:a="http://schemas.openxmlformats.org/drawingml/2006/main">
+              <a:graphicData uri="http://schemas.openxmlformats.org/drawingml/2006/picture">
+                <pic:pic xmlns:pic="http://schemas.openxmlformats.org/drawingml/2006/picture">
+                  <pic:nvPicPr>
+                    <pic:cNvPr id="43" name="Picture 43" descr="Text&#10;&#10;Description automatically generated"/>
+                    <pic:cNvPicPr/>
+                  </pic:nvPicPr>
+                  <pic:blipFill>
+                    <a:blip r:embed="rId14"/>
+                    <a:stretch>
+                      <a:fillRect/>
+                    </a:stretch>
+                  </pic:blipFill>
+                  <pic:spPr>
+                    <a:xfrm>
+                      <a:off x="0" y="0"/>
+                      <a:ext cx="4457949" cy="839957"/>
+                    </a:xfrm>
+                    <a:prstGeom prst="rect">
+                      <a:avLst/>
+                    </a:prstGeom>
+                  </pic:spPr>
+                </pic:pic>
+              </a:graphicData>
+            </a:graphic>
+          </wp:inline>
+        </w:drawing>
+      </w:r>
+    </w:p>
+    <w:p>
+      <w:pPr>
+        <w:shd w:val="clear" w:color="auto" w:fill="FFFFFF"/>
+        <w:spacing w:before="75" w:after="225" w:line="240" w:lineRule="auto"/>
+        <w:ind w:firstLine="720"/>
+        <w:rPr>
+          <w:rFonts w:ascii="Cambria" w:eastAsia="Times New Roman" w:hAnsi="Cambria" w:cs="Times New Roman"/>
+          <w:color w:val="222635"/>
+          <w:sz w:val="29"/>
+          <w:szCs w:val="29"/>
+        </w:rPr>
+      </w:pPr>
+      <w:r>
+        <w:rPr>
+          <w:rFonts w:ascii="Cambria" w:eastAsia="Times New Roman" w:hAnsi="Cambria" w:cs="Times New Roman"/>
+          <w:b/>
+          <w:bCs/>
+          <w:color w:val="222635"/>
+          <w:sz w:val="29"/>
+          <w:szCs w:val="29"/>
+        </w:rPr>
+        <w:lastRenderedPageBreak/>
+        <w:t>Create new file to reposirtory:</w:t>
+      </w:r>
+      <w:r>
+        <w:rPr>
+          <w:rFonts w:ascii="Cambria" w:eastAsia="Times New Roman" w:hAnsi="Cambria" w:cs="Times New Roman"/>
+          <w:b/>
+          <w:bCs/>
+          <w:color w:val="222635"/>
+          <w:sz w:val="29"/>
+          <w:szCs w:val="29"/>
+        </w:rPr>
+        <w:t xml:space="preserve"> </w:t>
+      </w:r>
+      <w:r>
+        <w:rPr>
+          <w:rFonts w:ascii="Cambria" w:eastAsia="Times New Roman" w:hAnsi="Cambria" w:cs="Times New Roman"/>
+          <w:color w:val="222635"/>
+          <w:sz w:val="29"/>
+          <w:szCs w:val="29"/>
+        </w:rPr>
+        <w:t>Add new file to repository.</w:t>
+      </w:r>
+    </w:p>
+    <w:p>
+      <w:pPr>
+        <w:shd w:val="clear" w:color="auto" w:fill="FFFFFF"/>
+        <w:spacing w:before="75" w:after="225" w:line="240" w:lineRule="auto"/>
+        <w:ind w:firstLine="720"/>
+        <w:rPr>
+          <w:rFonts w:ascii="Cambria" w:eastAsia="Times New Roman" w:hAnsi="Cambria" w:cs="Times New Roman"/>
+          <w:color w:val="222635"/>
+          <w:sz w:val="29"/>
+          <w:szCs w:val="29"/>
+        </w:rPr>
+      </w:pPr>
+      <w:r>
+        <w:rPr>
+          <w:rFonts w:ascii="Cambria" w:eastAsia="Times New Roman" w:hAnsi="Cambria" w:cs="Times New Roman"/>
+          <w:color w:val="222635"/>
+          <w:sz w:val="29"/>
+          <w:szCs w:val="29"/>
+        </w:rPr>
+        <w:t>Now do git status, it will show you untracked file.</w:t>
+      </w:r>
+    </w:p>
+    <w:p>
+      <w:pPr>
+        <w:shd w:val="clear" w:color="auto" w:fill="FFFFFF"/>
+        <w:spacing w:before="75" w:after="225" w:line="240" w:lineRule="auto"/>
+        <w:ind w:firstLine="720"/>
+        <w:rPr>
+          <w:rFonts w:ascii="Cambria" w:eastAsia="Times New Roman" w:hAnsi="Cambria" w:cs="Times New Roman"/>
+          <w:color w:val="222635"/>
+          <w:sz w:val="29"/>
+          <w:szCs w:val="29"/>
+        </w:rPr>
+      </w:pPr>
+      <w:r>
+        <w:rPr>
+          <w:noProof/>
+        </w:rPr>
+        <w:drawing>
+          <wp:inline distT="0" distB="0" distL="0" distR="0" wp14:anchorId="081515C3" wp14:editId="0191D688">
+            <wp:extent cx="5163788" cy="1125415"/>
+            <wp:effectExtent l="0" t="0" r="0" b="0"/>
+            <wp:docPr id="44" name="Picture 44" descr="Text&#10;&#10;Description automatically generated"/>
+            <wp:cNvGraphicFramePr>
+              <a:graphicFrameLocks xmlns:a="http://schemas.openxmlformats.org/drawingml/2006/main" noChangeAspect="1"/>
+            </wp:cNvGraphicFramePr>
+            <a:graphic xmlns:a="http://schemas.openxmlformats.org/drawingml/2006/main">
+              <a:graphicData uri="http://schemas.openxmlformats.org/drawingml/2006/picture">
+                <pic:pic xmlns:pic="http://schemas.openxmlformats.org/drawingml/2006/picture">
+                  <pic:nvPicPr>
+                    <pic:cNvPr id="44" name="Picture 44" descr="Text&#10;&#10;Description automatically generated"/>
+                    <pic:cNvPicPr/>
+                  </pic:nvPicPr>
+                  <pic:blipFill>
+                    <a:blip r:embed="rId15"/>
+                    <a:stretch>
+                      <a:fillRect/>
+                    </a:stretch>
+                  </pic:blipFill>
+                  <pic:spPr>
+                    <a:xfrm>
+                      <a:off x="0" y="0"/>
+                      <a:ext cx="5193333" cy="1131854"/>
+                    </a:xfrm>
+                    <a:prstGeom prst="rect">
+                      <a:avLst/>
+                    </a:prstGeom>
+                  </pic:spPr>
+                </pic:pic>
+              </a:graphicData>
+            </a:graphic>
+          </wp:inline>
+        </w:drawing>
+      </w:r>
+    </w:p>
+    <w:p>
+      <w:pPr>
+        <w:shd w:val="clear" w:color="auto" w:fill="FFFFFF"/>
+        <w:spacing w:before="75" w:after="225" w:line="240" w:lineRule="auto"/>
+        <w:ind w:left="720"/>
+        <w:rPr>
+          <w:rFonts w:ascii="Cambria" w:eastAsia="Times New Roman" w:hAnsi="Cambria" w:cs="Times New Roman"/>
+          <w:b/>
+          <w:bCs/>
+          <w:color w:val="222635"/>
+          <w:sz w:val="29"/>
+          <w:szCs w:val="29"/>
+        </w:rPr>
+      </w:pPr>
+      <w:r>
+        <w:rPr>
+          <w:rFonts w:ascii="Cambria" w:eastAsia="Times New Roman" w:hAnsi="Cambria" w:cs="Times New Roman"/>
+          <w:color w:val="222635"/>
+          <w:sz w:val="29"/>
+          <w:szCs w:val="29"/>
+        </w:rPr>
+        <w:t xml:space="preserve">When we add file, we require to add it in </w:t>
+      </w:r>
+      <w:r>
+        <w:rPr>
+          <w:rFonts w:ascii="Cambria" w:eastAsia="Times New Roman" w:hAnsi="Cambria" w:cs="Times New Roman"/>
+          <w:b/>
+          <w:bCs/>
+          <w:color w:val="222635"/>
+          <w:sz w:val="29"/>
+          <w:szCs w:val="29"/>
+        </w:rPr>
+        <w:t xml:space="preserve">Staging </w:t>
+      </w:r>
+      <w:r>
+        <w:rPr>
+          <w:rFonts w:ascii="Cambria" w:eastAsia="Times New Roman" w:hAnsi="Cambria" w:cs="Times New Roman"/>
+          <w:b/>
+          <w:bCs/>
+          <w:color w:val="222635"/>
+          <w:sz w:val="29"/>
+          <w:szCs w:val="29"/>
+        </w:rPr>
+        <w:t>Area</w:t>
+      </w:r>
+      <w:r>
+        <w:rPr>
+          <w:rFonts w:ascii="Cambria" w:eastAsia="Times New Roman" w:hAnsi="Cambria" w:cs="Times New Roman"/>
+          <w:b/>
+          <w:bCs/>
+          <w:color w:val="222635"/>
+          <w:sz w:val="29"/>
+          <w:szCs w:val="29"/>
+        </w:rPr>
+        <w:t xml:space="preserve"> (</w:t>
+      </w:r>
+      <w:r>
+        <w:rPr>
+          <w:rFonts w:ascii="Cambria" w:eastAsia="Times New Roman" w:hAnsi="Cambria" w:cs="Times New Roman"/>
+          <w:b/>
+          <w:bCs/>
+          <w:color w:val="222635"/>
+          <w:sz w:val="29"/>
+          <w:szCs w:val="29"/>
+        </w:rPr>
+        <w:t>means file is ready for commit now)</w:t>
+      </w:r>
+      <w:r>
+        <w:rPr>
+          <w:rFonts w:ascii="Cambria" w:eastAsia="Times New Roman" w:hAnsi="Cambria" w:cs="Times New Roman"/>
+          <w:b/>
+          <w:bCs/>
+          <w:color w:val="222635"/>
+          <w:sz w:val="29"/>
+          <w:szCs w:val="29"/>
+        </w:rPr>
+        <w:t xml:space="preserve"> and can commit file.</w:t>
+      </w:r>
+      <w:r>
+        <w:rPr>
+          <w:rFonts w:ascii="Cambria" w:eastAsia="Times New Roman" w:hAnsi="Cambria" w:cs="Times New Roman"/>
+          <w:b/>
+          <w:bCs/>
+          <w:color w:val="222635"/>
+          <w:sz w:val="29"/>
+          <w:szCs w:val="29"/>
+        </w:rPr>
+        <w:t xml:space="preserve"> Now file is committed to local version control system.</w:t>
+      </w:r>
+    </w:p>
+    <w:p>
+      <w:pPr>
+        <w:shd w:val="clear" w:color="auto" w:fill="FFFFFF"/>
+        <w:spacing w:before="75" w:after="225" w:line="240" w:lineRule="auto"/>
+        <w:ind w:firstLine="720"/>
+        <w:rPr>
+          <w:rFonts w:ascii="Cambria" w:eastAsia="Times New Roman" w:hAnsi="Cambria" w:cs="Times New Roman"/>
+          <w:color w:val="222635"/>
+          <w:sz w:val="29"/>
+          <w:szCs w:val="29"/>
+        </w:rPr>
+      </w:pPr>
+      <w:r>
+        <w:rPr>
+          <w:noProof/>
+        </w:rPr>
+        <w:drawing>
+          <wp:inline distT="0" distB="0" distL="0" distR="0" wp14:anchorId="504F192D" wp14:editId="1EA4F5B1">
+            <wp:extent cx="5943600" cy="594360"/>
+            <wp:effectExtent l="0" t="0" r="0" b="0"/>
+            <wp:docPr id="45" name="Picture 45"/>
+            <wp:cNvGraphicFramePr>
+              <a:graphicFrameLocks xmlns:a="http://schemas.openxmlformats.org/drawingml/2006/main" noChangeAspect="1"/>
+            </wp:cNvGraphicFramePr>
+            <a:graphic xmlns:a="http://schemas.openxmlformats.org/drawingml/2006/main">
+              <a:graphicData uri="http://schemas.openxmlformats.org/drawingml/2006/picture">
+                <pic:pic xmlns:pic="http://schemas.openxmlformats.org/drawingml/2006/picture">
+                  <pic:nvPicPr>
+                    <pic:cNvPr id="1" name=""/>
+                    <pic:cNvPicPr/>
+                  </pic:nvPicPr>
+                  <pic:blipFill>
+                    <a:blip r:embed="rId16"/>
+                    <a:stretch>
+                      <a:fillRect/>
+                    </a:stretch>
+                  </pic:blipFill>
+                  <pic:spPr>
+                    <a:xfrm>
+                      <a:off x="0" y="0"/>
+                      <a:ext cx="5943600" cy="594360"/>
+                    </a:xfrm>
+                    <a:prstGeom prst="rect">
+                      <a:avLst/>
+                    </a:prstGeom>
+                  </pic:spPr>
+                </pic:pic>
+              </a:graphicData>
+            </a:graphic>
+          </wp:inline>
+        </w:drawing>
+      </w:r>
+    </w:p>
+    <w:p>
+      <w:pPr>
+        <w:shd w:val="clear" w:color="auto" w:fill="FFFFFF"/>
+        <w:spacing w:before="75" w:after="225" w:line="240" w:lineRule="auto"/>
+        <w:ind w:firstLine="720"/>
+        <w:rPr>
+          <w:rFonts w:ascii="Cambria" w:eastAsia="Times New Roman" w:hAnsi="Cambria" w:cs="Times New Roman"/>
+          <w:color w:val="222635"/>
+          <w:sz w:val="29"/>
+          <w:szCs w:val="29"/>
+        </w:rPr>
+      </w:pPr>
+      <w:r>
+        <w:rPr>
+          <w:rFonts w:ascii="Cambria" w:eastAsia="Times New Roman" w:hAnsi="Cambria" w:cs="Times New Roman"/>
+          <w:b/>
+          <w:bCs/>
+          <w:color w:val="222635"/>
+          <w:sz w:val="29"/>
+          <w:szCs w:val="29"/>
+        </w:rPr>
+        <w:t>Git log:</w:t>
+      </w:r>
+      <w:r>
+        <w:rPr>
+          <w:rFonts w:ascii="Cambria" w:eastAsia="Times New Roman" w:hAnsi="Cambria" w:cs="Times New Roman"/>
+          <w:b/>
+          <w:bCs/>
+          <w:color w:val="222635"/>
+          <w:sz w:val="29"/>
+          <w:szCs w:val="29"/>
+        </w:rPr>
+        <w:t xml:space="preserve"> </w:t>
+      </w:r>
+      <w:r>
+        <w:rPr>
+          <w:rFonts w:ascii="Cambria" w:eastAsia="Times New Roman" w:hAnsi="Cambria" w:cs="Times New Roman"/>
+          <w:color w:val="222635"/>
+          <w:sz w:val="29"/>
+          <w:szCs w:val="29"/>
+        </w:rPr>
+        <w:t>This command will show you log of commit.</w:t>
+      </w:r>
+    </w:p>
+    <w:p>
+      <w:pPr>
+        <w:shd w:val="clear" w:color="auto" w:fill="FFFFFF"/>
+        <w:spacing w:before="75" w:after="225" w:line="240" w:lineRule="auto"/>
+        <w:ind w:firstLine="720"/>
+        <w:rPr>
+          <w:rFonts w:ascii="Cambria" w:eastAsia="Times New Roman" w:hAnsi="Cambria" w:cs="Times New Roman"/>
+          <w:color w:val="222635"/>
+          <w:sz w:val="29"/>
+          <w:szCs w:val="29"/>
+        </w:rPr>
+      </w:pPr>
+      <w:r>
+        <w:rPr>
+          <w:noProof/>
+        </w:rPr>
+        <w:drawing>
+          <wp:inline distT="0" distB="0" distL="0" distR="0" wp14:anchorId="77647F9C" wp14:editId="209504FB">
+            <wp:extent cx="5492262" cy="3150235"/>
+            <wp:effectExtent l="0" t="0" r="0" b="0"/>
+            <wp:docPr id="46" name="Picture 46" descr="Diagram&#10;&#10;Description automatically generated"/>
+            <wp:cNvGraphicFramePr>
+              <a:graphicFrameLocks xmlns:a="http://schemas.openxmlformats.org/drawingml/2006/main" noChangeAspect="1"/>
+            </wp:cNvGraphicFramePr>
+            <a:graphic xmlns:a="http://schemas.openxmlformats.org/drawingml/2006/main">
+              <a:graphicData uri="http://schemas.openxmlformats.org/drawingml/2006/picture">
+                <pic:pic xmlns:pic="http://schemas.openxmlformats.org/drawingml/2006/picture">
+                  <pic:nvPicPr>
+                    <pic:cNvPr id="46" name="Picture 46" descr="Diagram&#10;&#10;Description automatically generated"/>
+                    <pic:cNvPicPr/>
+                  </pic:nvPicPr>
+                  <pic:blipFill>
+                    <a:blip r:embed="rId17"/>
+                    <a:stretch>
+                      <a:fillRect/>
+                    </a:stretch>
+                  </pic:blipFill>
+                  <pic:spPr>
+                    <a:xfrm>
+                      <a:off x="0" y="0"/>
+                      <a:ext cx="5493065" cy="3150696"/>
+                    </a:xfrm>
+                    <a:prstGeom prst="rect">
+                      <a:avLst/>
+                    </a:prstGeom>
+                  </pic:spPr>
+                </pic:pic>
+              </a:graphicData>
+            </a:graphic>
+          </wp:inline>
+        </w:drawing>
+      </w:r>
+    </w:p>
+    <w:p>
+      <w:pPr>
+        <w:shd w:val="clear" w:color="auto" w:fill="FFFFFF"/>
+        <w:spacing w:before="75" w:after="225" w:line="240" w:lineRule="auto"/>
+        <w:ind w:left="720"/>
+        <w:rPr>
+          <w:rFonts w:ascii="Cambria" w:eastAsia="Times New Roman" w:hAnsi="Cambria" w:cs="Times New Roman"/>
+          <w:color w:val="222635"/>
+          <w:sz w:val="29"/>
+          <w:szCs w:val="29"/>
+        </w:rPr>
+      </w:pPr>
+      <w:r>
+        <w:rPr>
+          <w:rFonts w:ascii="Cambria" w:eastAsia="Times New Roman" w:hAnsi="Cambria" w:cs="Times New Roman"/>
+          <w:color w:val="222635"/>
+          <w:sz w:val="29"/>
+          <w:szCs w:val="29"/>
+        </w:rPr>
+        <w:t xml:space="preserve">Changes can be reverted. We check the log and then we will get </w:t>
+      </w:r>
+      <w:r>
+        <w:rPr>
+          <w:rFonts w:ascii="Cambria" w:eastAsia="Times New Roman" w:hAnsi="Cambria" w:cs="Times New Roman"/>
+          <w:color w:val="222635"/>
+          <w:sz w:val="29"/>
+          <w:szCs w:val="29"/>
+        </w:rPr>
+        <w:t xml:space="preserve"> </w:t>
+      </w:r>
+      <w:r>
+        <w:rPr>
+          <w:rFonts w:ascii="Cambria" w:eastAsia="Times New Roman" w:hAnsi="Cambria" w:cs="Times New Roman"/>
+          <w:color w:val="222635"/>
+          <w:sz w:val="29"/>
+          <w:szCs w:val="29"/>
+        </w:rPr>
+        <w:t>commit id. Use git revert -n “</w:t>
+      </w:r>
+      <w:proofErr w:type="spellStart"/>
+      <w:r>
+        <w:rPr>
+          <w:rFonts w:ascii="Cambria" w:eastAsia="Times New Roman" w:hAnsi="Cambria" w:cs="Times New Roman"/>
+          <w:b/>
+          <w:bCs/>
+          <w:color w:val="222635"/>
+          <w:sz w:val="29"/>
+          <w:szCs w:val="29"/>
+        </w:rPr>
+        <w:t>commit_id</w:t>
+      </w:r>
+      <w:proofErr w:type="spellEnd"/>
+      <w:r>
+        <w:rPr>
+          <w:rFonts w:ascii="Cambria" w:eastAsia="Times New Roman" w:hAnsi="Cambria" w:cs="Times New Roman"/>
+          <w:color w:val="222635"/>
+          <w:sz w:val="29"/>
+          <w:szCs w:val="29"/>
+        </w:rPr>
+        <w:t>”</w:t>
+      </w:r>
+      <w:r>
+        <w:rPr>
+          <w:rFonts w:ascii="Cambria" w:eastAsia="Times New Roman" w:hAnsi="Cambria" w:cs="Times New Roman"/>
+          <w:color w:val="222635"/>
+          <w:sz w:val="29"/>
+          <w:szCs w:val="29"/>
+        </w:rPr>
+        <w:t>. Then commit changes.</w:t>
+      </w:r>
+    </w:p>
+    <w:p>
+      <w:pPr>
+        <w:shd w:val="clear" w:color="auto" w:fill="FFFFFF"/>
+        <w:spacing w:before="75" w:after="225" w:line="240" w:lineRule="auto"/>
+        <w:ind w:firstLine="720"/>
+        <w:rPr>
+          <w:rFonts w:ascii="Cambria" w:eastAsia="Times New Roman" w:hAnsi="Cambria" w:cs="Times New Roman"/>
+          <w:color w:val="222635"/>
+          <w:sz w:val="29"/>
+          <w:szCs w:val="29"/>
+        </w:rPr>
+      </w:pPr>
+    </w:p>
+    <w:p>
+      <w:pPr>
+        <w:shd w:val="clear" w:color="auto" w:fill="FFFFFF"/>
+        <w:spacing w:before="75" w:after="225" w:line="240" w:lineRule="auto"/>
+        <w:ind w:firstLine="720"/>
+        <w:rPr>
+          <w:rFonts w:ascii="Cambria" w:eastAsia="Times New Roman" w:hAnsi="Cambria" w:cs="Times New Roman"/>
+          <w:color w:val="222635"/>
+          <w:sz w:val="29"/>
+          <w:szCs w:val="29"/>
+        </w:rPr>
+      </w:pPr>
+      <w:r>
+        <w:rPr>
+          <w:rFonts w:ascii="Cambria" w:eastAsia="Times New Roman" w:hAnsi="Cambria" w:cs="Times New Roman"/>
+          <w:b/>
+          <w:bCs/>
+          <w:color w:val="222635"/>
+          <w:sz w:val="29"/>
+          <w:szCs w:val="29"/>
+        </w:rPr>
+        <w:lastRenderedPageBreak/>
+        <w:t xml:space="preserve">Branches: </w:t>
+      </w:r>
+      <w:r>
+        <w:rPr>
+          <w:rFonts w:ascii="Cambria" w:eastAsia="Times New Roman" w:hAnsi="Cambria" w:cs="Times New Roman"/>
+          <w:color w:val="222635"/>
+          <w:sz w:val="29"/>
+          <w:szCs w:val="29"/>
+        </w:rPr>
+        <w:t xml:space="preserve">Create branch, merge </w:t>
+      </w:r>
+      <w:r>
+        <w:rPr>
+          <w:rFonts w:ascii="Cambria" w:eastAsia="Times New Roman" w:hAnsi="Cambria" w:cs="Times New Roman"/>
+          <w:color w:val="222635"/>
+          <w:sz w:val="29"/>
+          <w:szCs w:val="29"/>
+        </w:rPr>
+        <w:t>branch,</w:t>
+      </w:r>
+      <w:r>
+        <w:rPr>
+          <w:rFonts w:ascii="Cambria" w:eastAsia="Times New Roman" w:hAnsi="Cambria" w:cs="Times New Roman"/>
+          <w:color w:val="222635"/>
+          <w:sz w:val="29"/>
+          <w:szCs w:val="29"/>
+        </w:rPr>
+        <w:t xml:space="preserve"> and delete branch</w:t>
+      </w:r>
+    </w:p>
+    <w:p>
+      <w:pPr>
+        <w:shd w:val="clear" w:color="auto" w:fill="FFFFFF"/>
+        <w:spacing w:before="75" w:after="225" w:line="240" w:lineRule="auto"/>
+        <w:ind w:firstLine="720"/>
+        <w:rPr>
+          <w:rFonts w:ascii="Cambria" w:eastAsia="Times New Roman" w:hAnsi="Cambria" w:cs="Times New Roman"/>
+          <w:color w:val="222635"/>
+          <w:sz w:val="29"/>
+          <w:szCs w:val="29"/>
+        </w:rPr>
+      </w:pPr>
+      <w:r>
+        <w:rPr>
+          <w:rFonts w:ascii="Cambria" w:eastAsia="Times New Roman" w:hAnsi="Cambria" w:cs="Times New Roman"/>
+          <w:b/>
+          <w:bCs/>
+          <w:color w:val="222635"/>
+          <w:sz w:val="29"/>
+          <w:szCs w:val="29"/>
+        </w:rPr>
+        <w:t>List all the branches</w:t>
+      </w:r>
+      <w:r>
+        <w:rPr>
+          <w:rFonts w:ascii="Cambria" w:eastAsia="Times New Roman" w:hAnsi="Cambria" w:cs="Times New Roman"/>
+          <w:color w:val="222635"/>
+          <w:sz w:val="29"/>
+          <w:szCs w:val="29"/>
+        </w:rPr>
+        <w:t xml:space="preserve">: </w:t>
+      </w:r>
+      <w:r>
+        <w:rPr>
+          <w:rFonts w:ascii="Cambria" w:eastAsia="Times New Roman" w:hAnsi="Cambria" w:cs="Times New Roman"/>
+          <w:color w:val="222635"/>
+          <w:sz w:val="29"/>
+          <w:szCs w:val="29"/>
+        </w:rPr>
+        <w:t xml:space="preserve"> </w:t>
+      </w:r>
+      <w:r>
+        <w:rPr>
+          <w:rFonts w:ascii="Cambria" w:eastAsia="Times New Roman" w:hAnsi="Cambria" w:cs="Times New Roman"/>
+          <w:color w:val="222635"/>
+          <w:sz w:val="29"/>
+          <w:szCs w:val="29"/>
+        </w:rPr>
+        <w:t>git branch</w:t>
+      </w:r>
+    </w:p>
+    <w:p>
+      <w:pPr>
+        <w:shd w:val="clear" w:color="auto" w:fill="FFFFFF"/>
+        <w:spacing w:before="75" w:after="225" w:line="240" w:lineRule="auto"/>
+        <w:ind w:firstLine="720"/>
+        <w:rPr>
+          <w:rFonts w:ascii="Cambria" w:eastAsia="Times New Roman" w:hAnsi="Cambria" w:cs="Times New Roman"/>
+          <w:color w:val="222635"/>
+          <w:sz w:val="29"/>
+          <w:szCs w:val="29"/>
+        </w:rPr>
+      </w:pPr>
+      <w:r>
+        <w:rPr>
+          <w:rFonts w:ascii="Cambria" w:eastAsia="Times New Roman" w:hAnsi="Cambria" w:cs="Times New Roman"/>
+          <w:b/>
+          <w:bCs/>
+          <w:color w:val="222635"/>
+          <w:sz w:val="29"/>
+          <w:szCs w:val="29"/>
+        </w:rPr>
+        <w:t>Create new branch:</w:t>
+      </w:r>
+      <w:r>
+        <w:rPr>
+          <w:rFonts w:ascii="Cambria" w:eastAsia="Times New Roman" w:hAnsi="Cambria" w:cs="Times New Roman"/>
+          <w:b/>
+          <w:bCs/>
+          <w:color w:val="222635"/>
+          <w:sz w:val="29"/>
+          <w:szCs w:val="29"/>
+        </w:rPr>
+        <w:t xml:space="preserve"> </w:t>
+      </w:r>
+      <w:r>
+        <w:rPr>
+          <w:rFonts w:ascii="Cambria" w:eastAsia="Times New Roman" w:hAnsi="Cambria" w:cs="Times New Roman"/>
+          <w:color w:val="222635"/>
+          <w:sz w:val="29"/>
+          <w:szCs w:val="29"/>
+        </w:rPr>
+        <w:t xml:space="preserve">git branch </w:t>
+      </w:r>
+      <w:proofErr w:type="spellStart"/>
+      <w:r>
+        <w:rPr>
+          <w:rFonts w:ascii="Cambria" w:eastAsia="Times New Roman" w:hAnsi="Cambria" w:cs="Times New Roman"/>
+          <w:color w:val="222635"/>
+          <w:sz w:val="29"/>
+          <w:szCs w:val="29"/>
+        </w:rPr>
+        <w:t>xyz</w:t>
+      </w:r>
+      <w:proofErr w:type="spellEnd"/>
+    </w:p>
+    <w:p>
+      <w:pPr>
+        <w:shd w:val="clear" w:color="auto" w:fill="FFFFFF"/>
+        <w:spacing w:before="75" w:after="225" w:line="240" w:lineRule="auto"/>
+        <w:ind w:firstLine="720"/>
+        <w:rPr>
+          <w:rFonts w:ascii="Cambria" w:eastAsia="Times New Roman" w:hAnsi="Cambria" w:cs="Times New Roman"/>
+          <w:color w:val="222635"/>
+          <w:sz w:val="29"/>
+          <w:szCs w:val="29"/>
+        </w:rPr>
+      </w:pPr>
+      <w:r>
+        <w:rPr>
+          <w:noProof/>
+        </w:rPr>
+        <w:drawing>
+          <wp:inline distT="0" distB="0" distL="0" distR="0" wp14:anchorId="7C6510B7" wp14:editId="17F14A1F">
+            <wp:extent cx="4988169" cy="708660"/>
+            <wp:effectExtent l="0" t="0" r="3175" b="0"/>
+            <wp:docPr id="47" name="Picture 47" descr="Text&#10;&#10;Description automatically generated with medium confidence"/>
+            <wp:cNvGraphicFramePr>
+              <a:graphicFrameLocks xmlns:a="http://schemas.openxmlformats.org/drawingml/2006/main" noChangeAspect="1"/>
+            </wp:cNvGraphicFramePr>
+            <a:graphic xmlns:a="http://schemas.openxmlformats.org/drawingml/2006/main">
+              <a:graphicData uri="http://schemas.openxmlformats.org/drawingml/2006/picture">
+                <pic:pic xmlns:pic="http://schemas.openxmlformats.org/drawingml/2006/picture">
+                  <pic:nvPicPr>
+                    <pic:cNvPr id="47" name="Picture 47" descr="Text&#10;&#10;Description automatically generated with medium confidence"/>
+                    <pic:cNvPicPr/>
+                  </pic:nvPicPr>
+                  <pic:blipFill>
+                    <a:blip r:embed="rId18"/>
+                    <a:stretch>
+                      <a:fillRect/>
+                    </a:stretch>
+                  </pic:blipFill>
+                  <pic:spPr>
+                    <a:xfrm>
+                      <a:off x="0" y="0"/>
+                      <a:ext cx="5018942" cy="713032"/>
+                    </a:xfrm>
+                    <a:prstGeom prst="rect">
+                      <a:avLst/>
+                    </a:prstGeom>
+                  </pic:spPr>
+                </pic:pic>
+              </a:graphicData>
+            </a:graphic>
+          </wp:inline>
+        </w:drawing>
+      </w:r>
+    </w:p>
+    <w:p>
+      <w:pPr>
+        <w:shd w:val="clear" w:color="auto" w:fill="FFFFFF"/>
+        <w:spacing w:before="75" w:after="225" w:line="240" w:lineRule="auto"/>
+        <w:ind w:left="720"/>
+        <w:rPr>
+          <w:rFonts w:ascii="Cambria" w:eastAsia="Times New Roman" w:hAnsi="Cambria" w:cs="Times New Roman"/>
+          <w:b/>
+          <w:bCs/>
+          <w:color w:val="222635"/>
+          <w:sz w:val="29"/>
+          <w:szCs w:val="29"/>
+        </w:rPr>
+      </w:pPr>
+      <w:r>
+        <w:rPr>
+          <w:rFonts w:ascii="Cambria" w:eastAsia="Times New Roman" w:hAnsi="Cambria" w:cs="Times New Roman"/>
+          <w:b/>
+          <w:bCs/>
+          <w:color w:val="222635"/>
+          <w:sz w:val="29"/>
+          <w:szCs w:val="29"/>
+        </w:rPr>
+        <w:t xml:space="preserve">Here main branch is active and if you want to perform operation to </w:t>
+      </w:r>
+      <w:proofErr w:type="spellStart"/>
+      <w:r>
+        <w:rPr>
+          <w:rFonts w:ascii="Cambria" w:eastAsia="Times New Roman" w:hAnsi="Cambria" w:cs="Times New Roman"/>
+          <w:b/>
+          <w:bCs/>
+          <w:color w:val="222635"/>
+          <w:sz w:val="29"/>
+          <w:szCs w:val="29"/>
+        </w:rPr>
+        <w:t>xyz</w:t>
+      </w:r>
+      <w:proofErr w:type="spellEnd"/>
+      <w:r>
+        <w:rPr>
+          <w:rFonts w:ascii="Cambria" w:eastAsia="Times New Roman" w:hAnsi="Cambria" w:cs="Times New Roman"/>
+          <w:b/>
+          <w:bCs/>
+          <w:color w:val="222635"/>
+          <w:sz w:val="29"/>
+          <w:szCs w:val="29"/>
+        </w:rPr>
+        <w:t xml:space="preserve"> branch, should make it active.</w:t>
+      </w:r>
+      <w:r>
+        <w:rPr>
+          <w:rFonts w:ascii="Cambria" w:eastAsia="Times New Roman" w:hAnsi="Cambria" w:cs="Times New Roman"/>
+          <w:b/>
+          <w:bCs/>
+          <w:color w:val="222635"/>
+          <w:sz w:val="29"/>
+          <w:szCs w:val="29"/>
+        </w:rPr>
+        <w:t xml:space="preserve"> For making branch active:</w:t>
+      </w:r>
+    </w:p>
+    <w:p>
+      <w:pPr>
+        <w:shd w:val="clear" w:color="auto" w:fill="FFFFFF"/>
+        <w:spacing w:before="75" w:after="225" w:line="240" w:lineRule="auto"/>
+        <w:ind w:left="720"/>
+        <w:rPr>
+          <w:rFonts w:ascii="Cambria" w:eastAsia="Times New Roman" w:hAnsi="Cambria" w:cs="Times New Roman"/>
+          <w:b/>
+          <w:bCs/>
+          <w:color w:val="222635"/>
+          <w:sz w:val="29"/>
+          <w:szCs w:val="29"/>
+        </w:rPr>
+      </w:pPr>
+      <w:r>
+        <w:rPr>
+          <w:rFonts w:ascii="Cambria" w:eastAsia="Times New Roman" w:hAnsi="Cambria" w:cs="Times New Roman"/>
+          <w:b/>
+          <w:bCs/>
+          <w:color w:val="222635"/>
+          <w:sz w:val="29"/>
+          <w:szCs w:val="29"/>
+        </w:rPr>
+        <w:t xml:space="preserve">Git checkout </w:t>
+      </w:r>
+      <w:proofErr w:type="spellStart"/>
+      <w:r>
+        <w:rPr>
+          <w:rFonts w:ascii="Cambria" w:eastAsia="Times New Roman" w:hAnsi="Cambria" w:cs="Times New Roman"/>
+          <w:b/>
+          <w:bCs/>
+          <w:color w:val="222635"/>
+          <w:sz w:val="29"/>
+          <w:szCs w:val="29"/>
+        </w:rPr>
+        <w:t>xyz</w:t>
+      </w:r>
+      <w:proofErr w:type="spellEnd"/>
+      <w:r>
+        <w:rPr>
+          <w:rFonts w:ascii="Cambria" w:eastAsia="Times New Roman" w:hAnsi="Cambria" w:cs="Times New Roman"/>
+          <w:b/>
+          <w:bCs/>
+          <w:color w:val="222635"/>
+          <w:sz w:val="29"/>
+          <w:szCs w:val="29"/>
+        </w:rPr>
+        <w:t xml:space="preserve"> -&gt; will switch to </w:t>
+      </w:r>
+      <w:proofErr w:type="spellStart"/>
+      <w:r>
+        <w:rPr>
+          <w:rFonts w:ascii="Cambria" w:eastAsia="Times New Roman" w:hAnsi="Cambria" w:cs="Times New Roman"/>
+          <w:b/>
+          <w:bCs/>
+          <w:color w:val="222635"/>
+          <w:sz w:val="29"/>
+          <w:szCs w:val="29"/>
+        </w:rPr>
+        <w:t>xyz</w:t>
+      </w:r>
+      <w:proofErr w:type="spellEnd"/>
+      <w:r>
+        <w:rPr>
+          <w:rFonts w:ascii="Cambria" w:eastAsia="Times New Roman" w:hAnsi="Cambria" w:cs="Times New Roman"/>
+          <w:b/>
+          <w:bCs/>
+          <w:color w:val="222635"/>
+          <w:sz w:val="29"/>
+          <w:szCs w:val="29"/>
+        </w:rPr>
+        <w:t xml:space="preserve"> branch</w:t>
+      </w:r>
+    </w:p>
+    <w:p>
+      <w:pPr>
+        <w:shd w:val="clear" w:color="auto" w:fill="FFFFFF"/>
+        <w:spacing w:before="75" w:after="225" w:line="240" w:lineRule="auto"/>
+        <w:ind w:left="720"/>
+        <w:rPr>
+          <w:rFonts w:ascii="Cambria" w:eastAsia="Times New Roman" w:hAnsi="Cambria" w:cs="Times New Roman"/>
+          <w:b/>
+          <w:bCs/>
+          <w:color w:val="222635"/>
+          <w:sz w:val="29"/>
+          <w:szCs w:val="29"/>
+        </w:rPr>
+      </w:pPr>
+      <w:r>
+        <w:rPr>
+          <w:noProof/>
+        </w:rPr>
+        <w:drawing>
+          <wp:inline distT="0" distB="0" distL="0" distR="0" wp14:anchorId="51176D0E" wp14:editId="4D773090">
+            <wp:extent cx="5445369" cy="1224915"/>
+            <wp:effectExtent l="0" t="0" r="3175" b="0"/>
+            <wp:docPr id="48" name="Picture 48" descr="Text&#10;&#10;Description automatically generated"/>
+            <wp:cNvGraphicFramePr>
+              <a:graphicFrameLocks xmlns:a="http://schemas.openxmlformats.org/drawingml/2006/main" noChangeAspect="1"/>
+            </wp:cNvGraphicFramePr>
+            <a:graphic xmlns:a="http://schemas.openxmlformats.org/drawingml/2006/main">
+              <a:graphicData uri="http://schemas.openxmlformats.org/drawingml/2006/picture">
+                <pic:pic xmlns:pic="http://schemas.openxmlformats.org/drawingml/2006/picture">
+                  <pic:nvPicPr>
+                    <pic:cNvPr id="48" name="Picture 48" descr="Text&#10;&#10;Description automatically generated"/>
+                    <pic:cNvPicPr/>
+                  </pic:nvPicPr>
+                  <pic:blipFill>
+                    <a:blip r:embed="rId19"/>
+                    <a:stretch>
+                      <a:fillRect/>
+                    </a:stretch>
+                  </pic:blipFill>
+                  <pic:spPr>
+                    <a:xfrm>
+                      <a:off x="0" y="0"/>
+                      <a:ext cx="5448798" cy="1225686"/>
+                    </a:xfrm>
+                    <a:prstGeom prst="rect">
+                      <a:avLst/>
+                    </a:prstGeom>
+                  </pic:spPr>
+                </pic:pic>
+              </a:graphicData>
+            </a:graphic>
+          </wp:inline>
+        </w:drawing>
+      </w:r>
+    </w:p>
+    <w:p>
+      <w:pPr>
+        <w:shd w:val="clear" w:color="auto" w:fill="FFFFFF"/>
+        <w:spacing w:before="75" w:after="225" w:line="240" w:lineRule="auto"/>
+        <w:ind w:left="720"/>
+        <w:rPr>
+          <w:rFonts w:ascii="Cambria" w:eastAsia="Times New Roman" w:hAnsi="Cambria" w:cs="Times New Roman"/>
+          <w:b/>
+          <w:bCs/>
+          <w:color w:val="222635"/>
+          <w:sz w:val="29"/>
+          <w:szCs w:val="29"/>
+        </w:rPr>
+      </w:pPr>
+      <w:r>
+        <w:rPr>
+          <w:rFonts w:ascii="Cambria" w:eastAsia="Times New Roman" w:hAnsi="Cambria" w:cs="Times New Roman"/>
+          <w:b/>
+          <w:bCs/>
+          <w:color w:val="222635"/>
+          <w:sz w:val="29"/>
+          <w:szCs w:val="29"/>
+        </w:rPr>
+        <w:t xml:space="preserve">Now modify into new </w:t>
+      </w:r>
+      <w:proofErr w:type="spellStart"/>
+      <w:r>
+        <w:rPr>
+          <w:rFonts w:ascii="Cambria" w:eastAsia="Times New Roman" w:hAnsi="Cambria" w:cs="Times New Roman"/>
+          <w:b/>
+          <w:bCs/>
+          <w:color w:val="222635"/>
+          <w:sz w:val="29"/>
+          <w:szCs w:val="29"/>
+        </w:rPr>
+        <w:t>xyz</w:t>
+      </w:r>
+      <w:proofErr w:type="spellEnd"/>
+      <w:r>
+        <w:rPr>
+          <w:rFonts w:ascii="Cambria" w:eastAsia="Times New Roman" w:hAnsi="Cambria" w:cs="Times New Roman"/>
+          <w:b/>
+          <w:bCs/>
+          <w:color w:val="222635"/>
+          <w:sz w:val="29"/>
+          <w:szCs w:val="29"/>
+        </w:rPr>
+        <w:t xml:space="preserve"> branch:</w:t>
+      </w:r>
+    </w:p>
+    <w:p>
+      <w:pPr>
+        <w:shd w:val="clear" w:color="auto" w:fill="FFFFFF"/>
+        <w:spacing w:before="75" w:after="225" w:line="240" w:lineRule="auto"/>
+        <w:ind w:left="720"/>
+        <w:rPr>
+          <w:rFonts w:ascii="Cambria" w:eastAsia="Times New Roman" w:hAnsi="Cambria" w:cs="Times New Roman"/>
+          <w:color w:val="222635"/>
+          <w:sz w:val="29"/>
+          <w:szCs w:val="29"/>
+        </w:rPr>
+      </w:pPr>
+      <w:r>
+        <w:rPr>
+          <w:rFonts w:ascii="Cambria" w:eastAsia="Times New Roman" w:hAnsi="Cambria" w:cs="Times New Roman"/>
+          <w:color w:val="222635"/>
+          <w:sz w:val="29"/>
+          <w:szCs w:val="29"/>
+        </w:rPr>
+        <w:t>Do changes in file and then add and commit it.</w:t>
+      </w:r>
+    </w:p>
+    <w:p>
+      <w:pPr>
+        <w:shd w:val="clear" w:color="auto" w:fill="FFFFFF"/>
+        <w:spacing w:before="75" w:after="225" w:line="240" w:lineRule="auto"/>
+        <w:ind w:left="720"/>
+        <w:rPr>
+          <w:rFonts w:ascii="Cambria" w:eastAsia="Times New Roman" w:hAnsi="Cambria" w:cs="Times New Roman"/>
+          <w:color w:val="222635"/>
+          <w:sz w:val="29"/>
+          <w:szCs w:val="29"/>
+        </w:rPr>
+      </w:pPr>
+      <w:r>
+        <w:rPr>
+          <w:noProof/>
+        </w:rPr>
+        <w:drawing>
+          <wp:inline distT="0" distB="0" distL="0" distR="0" wp14:anchorId="314AD15E" wp14:editId="790DDD71">
+            <wp:extent cx="5943600" cy="1455469"/>
+            <wp:effectExtent l="0" t="0" r="0" b="0"/>
+            <wp:docPr id="49" name="Picture 49" descr="Text&#10;&#10;Description automatically generated"/>
+            <wp:cNvGraphicFramePr>
+              <a:graphicFrameLocks xmlns:a="http://schemas.openxmlformats.org/drawingml/2006/main" noChangeAspect="1"/>
+            </wp:cNvGraphicFramePr>
+            <a:graphic xmlns:a="http://schemas.openxmlformats.org/drawingml/2006/main">
+              <a:graphicData uri="http://schemas.openxmlformats.org/drawingml/2006/picture">
+                <pic:pic xmlns:pic="http://schemas.openxmlformats.org/drawingml/2006/picture">
+                  <pic:nvPicPr>
+                    <pic:cNvPr id="49" name="Picture 49" descr="Text&#10;&#10;Description automatically generated"/>
+                    <pic:cNvPicPr/>
+                  </pic:nvPicPr>
+                  <pic:blipFill>
+                    <a:blip r:embed="rId20"/>
+                    <a:stretch>
+                      <a:fillRect/>
+                    </a:stretch>
+                  </pic:blipFill>
+                  <pic:spPr>
+                    <a:xfrm>
+                      <a:off x="0" y="0"/>
+                      <a:ext cx="5945548" cy="1455946"/>
+                    </a:xfrm>
+                    <a:prstGeom prst="rect">
+                      <a:avLst/>
+                    </a:prstGeom>
+                  </pic:spPr>
+                </pic:pic>
+              </a:graphicData>
+            </a:graphic>
+          </wp:inline>
+        </w:drawing>
+      </w:r>
+    </w:p>
+    <w:p>
+      <w:pPr>
+        <w:shd w:val="clear" w:color="auto" w:fill="FFFFFF"/>
+        <w:spacing w:before="75" w:after="225" w:line="240" w:lineRule="auto"/>
+        <w:ind w:left="720"/>
+        <w:rPr>
+          <w:rFonts w:ascii="Cambria" w:eastAsia="Times New Roman" w:hAnsi="Cambria" w:cs="Times New Roman"/>
+          <w:color w:val="222635"/>
+          <w:sz w:val="29"/>
+          <w:szCs w:val="29"/>
+        </w:rPr>
+      </w:pPr>
+      <w:r>
+        <w:rPr>
+          <w:noProof/>
+        </w:rPr>
+        <w:lastRenderedPageBreak/>
+        <w:drawing>
+          <wp:inline distT="0" distB="0" distL="0" distR="0" wp14:anchorId="5716AE7B" wp14:editId="637A3A1B">
+            <wp:extent cx="5943600" cy="1746738"/>
+            <wp:effectExtent l="0" t="0" r="0" b="6350"/>
+            <wp:docPr id="50" name="Picture 50" descr="Text&#10;&#10;Description automatically generated"/>
+            <wp:cNvGraphicFramePr>
+              <a:graphicFrameLocks xmlns:a="http://schemas.openxmlformats.org/drawingml/2006/main" noChangeAspect="1"/>
+            </wp:cNvGraphicFramePr>
+            <a:graphic xmlns:a="http://schemas.openxmlformats.org/drawingml/2006/main">
+              <a:graphicData uri="http://schemas.openxmlformats.org/drawingml/2006/picture">
+                <pic:pic xmlns:pic="http://schemas.openxmlformats.org/drawingml/2006/picture">
+                  <pic:nvPicPr>
+                    <pic:cNvPr id="50" name="Picture 50" descr="Text&#10;&#10;Description automatically generated"/>
+                    <pic:cNvPicPr/>
+                  </pic:nvPicPr>
+                  <pic:blipFill>
+                    <a:blip r:embed="rId21"/>
+                    <a:stretch>
+                      <a:fillRect/>
+                    </a:stretch>
+                  </pic:blipFill>
+                  <pic:spPr>
+                    <a:xfrm>
+                      <a:off x="0" y="0"/>
+                      <a:ext cx="5946313" cy="1747535"/>
+                    </a:xfrm>
+                    <a:prstGeom prst="rect">
+                      <a:avLst/>
+                    </a:prstGeom>
+                  </pic:spPr>
+                </pic:pic>
+              </a:graphicData>
+            </a:graphic>
+          </wp:inline>
+        </w:drawing>
+      </w:r>
+    </w:p>
+    <w:p>
+      <w:pPr>
+        <w:shd w:val="clear" w:color="auto" w:fill="FFFFFF"/>
+        <w:spacing w:before="75" w:after="225" w:line="240" w:lineRule="auto"/>
+        <w:ind w:left="720"/>
+        <w:rPr>
+          <w:rFonts w:ascii="Cambria" w:eastAsia="Times New Roman" w:hAnsi="Cambria" w:cs="Times New Roman"/>
+          <w:color w:val="222635"/>
+          <w:sz w:val="29"/>
+          <w:szCs w:val="29"/>
+        </w:rPr>
+      </w:pPr>
+      <w:r>
+        <w:rPr>
+          <w:rFonts w:ascii="Cambria" w:eastAsia="Times New Roman" w:hAnsi="Cambria" w:cs="Times New Roman"/>
+          <w:color w:val="222635"/>
+          <w:sz w:val="29"/>
+          <w:szCs w:val="29"/>
+        </w:rPr>
+        <w:t>When switched back to main branch, no modification is present:</w:t>
+      </w:r>
+    </w:p>
+    <w:p>
+      <w:pPr>
+        <w:shd w:val="clear" w:color="auto" w:fill="FFFFFF"/>
+        <w:spacing w:before="75" w:after="225" w:line="240" w:lineRule="auto"/>
+        <w:ind w:left="720"/>
+        <w:rPr>
+          <w:rFonts w:ascii="Cambria" w:eastAsia="Times New Roman" w:hAnsi="Cambria" w:cs="Times New Roman"/>
+          <w:color w:val="222635"/>
+          <w:sz w:val="29"/>
+          <w:szCs w:val="29"/>
+        </w:rPr>
+      </w:pPr>
+      <w:r>
+        <w:rPr>
+          <w:noProof/>
+        </w:rPr>
+        <w:drawing>
+          <wp:inline distT="0" distB="0" distL="0" distR="0" wp14:anchorId="7F32F90B" wp14:editId="56DADD9D">
+            <wp:extent cx="5943600" cy="635635"/>
+            <wp:effectExtent l="0" t="0" r="0" b="0"/>
+            <wp:docPr id="51" name="Picture 51"/>
+            <wp:cNvGraphicFramePr>
+              <a:graphicFrameLocks xmlns:a="http://schemas.openxmlformats.org/drawingml/2006/main" noChangeAspect="1"/>
+            </wp:cNvGraphicFramePr>
+            <a:graphic xmlns:a="http://schemas.openxmlformats.org/drawingml/2006/main">
+              <a:graphicData uri="http://schemas.openxmlformats.org/drawingml/2006/picture">
+                <pic:pic xmlns:pic="http://schemas.openxmlformats.org/drawingml/2006/picture">
+                  <pic:nvPicPr>
+                    <pic:cNvPr id="1" name=""/>
+                    <pic:cNvPicPr/>
+                  </pic:nvPicPr>
+                  <pic:blipFill>
+                    <a:blip r:embed="rId22"/>
+                    <a:stretch>
+                      <a:fillRect/>
+                    </a:stretch>
+                  </pic:blipFill>
+                  <pic:spPr>
+                    <a:xfrm>
+                      <a:off x="0" y="0"/>
+                      <a:ext cx="5943600" cy="635635"/>
+                    </a:xfrm>
+                    <a:prstGeom prst="rect">
+                      <a:avLst/>
+                    </a:prstGeom>
+                  </pic:spPr>
+                </pic:pic>
+              </a:graphicData>
+            </a:graphic>
+          </wp:inline>
+        </w:drawing>
+      </w:r>
+    </w:p>
+    <w:p>
+      <w:pPr>
+        <w:shd w:val="clear" w:color="auto" w:fill="FFFFFF"/>
+        <w:spacing w:before="75" w:after="225" w:line="240" w:lineRule="auto"/>
+        <w:ind w:left="720"/>
+        <w:rPr>
+          <w:rFonts w:ascii="Cambria" w:eastAsia="Times New Roman" w:hAnsi="Cambria" w:cs="Times New Roman"/>
+          <w:b/>
+          <w:bCs/>
+          <w:color w:val="222635"/>
+          <w:sz w:val="29"/>
+          <w:szCs w:val="29"/>
+        </w:rPr>
+      </w:pPr>
+      <w:r>
+        <w:rPr>
+          <w:rFonts w:ascii="Cambria" w:eastAsia="Times New Roman" w:hAnsi="Cambria" w:cs="Times New Roman"/>
+          <w:b/>
+          <w:bCs/>
+          <w:color w:val="222635"/>
+          <w:sz w:val="29"/>
+          <w:szCs w:val="29"/>
+        </w:rPr>
+        <w:t xml:space="preserve">Merge </w:t>
+      </w:r>
+      <w:proofErr w:type="spellStart"/>
+      <w:r>
+        <w:rPr>
+          <w:rFonts w:ascii="Cambria" w:eastAsia="Times New Roman" w:hAnsi="Cambria" w:cs="Times New Roman"/>
+          <w:b/>
+          <w:bCs/>
+          <w:color w:val="222635"/>
+          <w:sz w:val="29"/>
+          <w:szCs w:val="29"/>
+        </w:rPr>
+        <w:t>xyz</w:t>
+      </w:r>
+      <w:proofErr w:type="spellEnd"/>
+      <w:r>
+        <w:rPr>
+          <w:rFonts w:ascii="Cambria" w:eastAsia="Times New Roman" w:hAnsi="Cambria" w:cs="Times New Roman"/>
+          <w:b/>
+          <w:bCs/>
+          <w:color w:val="222635"/>
+          <w:sz w:val="29"/>
+          <w:szCs w:val="29"/>
+        </w:rPr>
+        <w:t xml:space="preserve"> branch to main branch:</w:t>
+      </w:r>
+    </w:p>
+    <w:p>
+      <w:pPr>
+        <w:shd w:val="clear" w:color="auto" w:fill="FFFFFF"/>
+        <w:spacing w:before="75" w:after="225" w:line="240" w:lineRule="auto"/>
+        <w:ind w:left="720"/>
+        <w:rPr>
+          <w:rFonts w:ascii="Cambria" w:eastAsia="Times New Roman" w:hAnsi="Cambria" w:cs="Times New Roman"/>
+          <w:color w:val="222635"/>
+          <w:sz w:val="29"/>
+          <w:szCs w:val="29"/>
+        </w:rPr>
+      </w:pPr>
+      <w:r>
+        <w:rPr>
+          <w:rFonts w:ascii="Cambria" w:eastAsia="Times New Roman" w:hAnsi="Cambria" w:cs="Times New Roman"/>
+          <w:color w:val="222635"/>
+          <w:sz w:val="29"/>
+          <w:szCs w:val="29"/>
+        </w:rPr>
+        <w:t>Switch to main branch and run merge:</w:t>
+      </w:r>
+    </w:p>
+    <w:p>
+      <w:pPr>
+        <w:shd w:val="clear" w:color="auto" w:fill="FFFFFF"/>
+        <w:spacing w:before="75" w:after="225" w:line="240" w:lineRule="auto"/>
+        <w:ind w:left="720"/>
+        <w:rPr>
+          <w:rFonts w:ascii="Cambria" w:eastAsia="Times New Roman" w:hAnsi="Cambria" w:cs="Times New Roman"/>
+          <w:color w:val="222635"/>
+          <w:sz w:val="29"/>
+          <w:szCs w:val="29"/>
+        </w:rPr>
+      </w:pPr>
+      <w:r>
+        <w:rPr>
+          <w:noProof/>
+        </w:rPr>
+        <w:drawing>
+          <wp:inline distT="0" distB="0" distL="0" distR="0" wp14:anchorId="755A9FB5" wp14:editId="426703ED">
+            <wp:extent cx="5943600" cy="2106295"/>
+            <wp:effectExtent l="0" t="0" r="0" b="8255"/>
+            <wp:docPr id="52" name="Picture 52" descr="Text&#10;&#10;Description automatically generated"/>
+            <wp:cNvGraphicFramePr>
+              <a:graphicFrameLocks xmlns:a="http://schemas.openxmlformats.org/drawingml/2006/main" noChangeAspect="1"/>
+            </wp:cNvGraphicFramePr>
+            <a:graphic xmlns:a="http://schemas.openxmlformats.org/drawingml/2006/main">
+              <a:graphicData uri="http://schemas.openxmlformats.org/drawingml/2006/picture">
+                <pic:pic xmlns:pic="http://schemas.openxmlformats.org/drawingml/2006/picture">
+                  <pic:nvPicPr>
+                    <pic:cNvPr id="52" name="Picture 52" descr="Text&#10;&#10;Description automatically generated"/>
+                    <pic:cNvPicPr/>
+                  </pic:nvPicPr>
+                  <pic:blipFill>
+                    <a:blip r:embed="rId23"/>
+                    <a:stretch>
+                      <a:fillRect/>
+                    </a:stretch>
+                  </pic:blipFill>
+                  <pic:spPr>
+                    <a:xfrm>
+                      <a:off x="0" y="0"/>
+                      <a:ext cx="5943600" cy="2106295"/>
+                    </a:xfrm>
+                    <a:prstGeom prst="rect">
+                      <a:avLst/>
+                    </a:prstGeom>
+                  </pic:spPr>
+                </pic:pic>
+              </a:graphicData>
+            </a:graphic>
+          </wp:inline>
+        </w:drawing>
+      </w:r>
+    </w:p>
+    <w:p>
+      <w:pPr>
+        <w:shd w:val="clear" w:color="auto" w:fill="FFFFFF"/>
+        <w:spacing w:before="75" w:after="225" w:line="240" w:lineRule="auto"/>
+        <w:ind w:left="720"/>
+        <w:rPr>
+          <w:rFonts w:ascii="Cambria" w:eastAsia="Times New Roman" w:hAnsi="Cambria" w:cs="Times New Roman"/>
+          <w:color w:val="222635"/>
+          <w:sz w:val="29"/>
+          <w:szCs w:val="29"/>
+        </w:rPr>
+      </w:pPr>
+      <w:r>
+        <w:rPr>
+          <w:noProof/>
+        </w:rPr>
+        <w:drawing>
+          <wp:inline distT="0" distB="0" distL="0" distR="0" wp14:anchorId="1295EA13" wp14:editId="6495EF5B">
+            <wp:extent cx="4953000" cy="1963615"/>
+            <wp:effectExtent l="0" t="0" r="0" b="0"/>
+            <wp:docPr id="53" name="Picture 53" descr="Diagram&#10;&#10;Description automatically generated"/>
+            <wp:cNvGraphicFramePr>
+              <a:graphicFrameLocks xmlns:a="http://schemas.openxmlformats.org/drawingml/2006/main" noChangeAspect="1"/>
+            </wp:cNvGraphicFramePr>
+            <a:graphic xmlns:a="http://schemas.openxmlformats.org/drawingml/2006/main">
+              <a:graphicData uri="http://schemas.openxmlformats.org/drawingml/2006/picture">
+                <pic:pic xmlns:pic="http://schemas.openxmlformats.org/drawingml/2006/picture">
+                  <pic:nvPicPr>
+                    <pic:cNvPr id="53" name="Picture 53" descr="Diagram&#10;&#10;Description automatically generated"/>
+                    <pic:cNvPicPr/>
+                  </pic:nvPicPr>
+                  <pic:blipFill>
+                    <a:blip r:embed="rId24"/>
+                    <a:stretch>
+                      <a:fillRect/>
+                    </a:stretch>
+                  </pic:blipFill>
+                  <pic:spPr>
+                    <a:xfrm>
+                      <a:off x="0" y="0"/>
+                      <a:ext cx="4958812" cy="1965919"/>
+                    </a:xfrm>
+                    <a:prstGeom prst="rect">
+                      <a:avLst/>
+                    </a:prstGeom>
+                  </pic:spPr>
+                </pic:pic>
+              </a:graphicData>
+            </a:graphic>
+          </wp:inline>
+        </w:drawing>
+      </w:r>
+    </w:p>
+    <w:p>
+      <w:pPr>
+        <w:shd w:val="clear" w:color="auto" w:fill="FFFFFF"/>
+        <w:spacing w:before="75" w:after="225" w:line="240" w:lineRule="auto"/>
+        <w:rPr>
+          <w:rFonts w:ascii="Arial" w:hAnsi="Arial" w:cs="Arial"/>
+          <w:color w:val="202124"/>
+          <w:shd w:val="clear" w:color="auto" w:fill="FFFFFF"/>
+        </w:rPr>
+      </w:pPr>
+      <w:r>
+        <w:rPr>
+          <w:rFonts w:ascii="Cambria" w:eastAsia="Times New Roman" w:hAnsi="Cambria" w:cs="Times New Roman"/>
+          <w:b/>
+          <w:bCs/>
+          <w:color w:val="222635"/>
+          <w:sz w:val="29"/>
+          <w:szCs w:val="29"/>
+        </w:rPr>
+        <w:lastRenderedPageBreak/>
+        <w:t>Delete branch:</w:t>
+      </w:r>
+      <w:r>
+        <w:rPr>
+          <w:rFonts w:ascii="Cambria" w:eastAsia="Times New Roman" w:hAnsi="Cambria" w:cs="Times New Roman"/>
+          <w:b/>
+          <w:bCs/>
+          <w:color w:val="222635"/>
+          <w:sz w:val="29"/>
+          <w:szCs w:val="29"/>
+        </w:rPr>
+        <w:t xml:space="preserve"> </w:t>
+      </w:r>
+      <w:r>
+        <w:rPr>
+          <w:rFonts w:ascii="Arial" w:hAnsi="Arial" w:cs="Arial"/>
+          <w:color w:val="202124"/>
+          <w:shd w:val="clear" w:color="auto" w:fill="FFFFFF"/>
+        </w:rPr>
+        <w:t>git branch -d &lt;branch-name&gt; </w:t>
       </w:r>
     </w:p>
     <w:p>
@@ -140,8 +2294,21 @@
           <w:sz w:val="29"/>
           <w:szCs w:val="29"/>
         </w:rPr>
-        <w:t>git init</w:t>
-      </w:r>
+        <w:t xml:space="preserve">git </w:t>
+      </w:r>
+      <w:proofErr w:type="spellStart"/>
+      <w:r>
+        <w:rPr>
+          <w:rFonts w:ascii="Cambria" w:eastAsia="Times New Roman" w:hAnsi="Cambria" w:cs="Times New Roman"/>
+          <w:b/>
+          <w:bCs/>
+          <w:color w:val="222635"/>
+          <w:sz w:val="29"/>
+          <w:szCs w:val="29"/>
+        </w:rPr>
+        <w:t>init</w:t>
+      </w:r>
+      <w:proofErr w:type="spellEnd"/>
     </w:p>
     <w:p>
       <w:pPr>
@@ -743,7 +2910,27 @@
           <w:sz w:val="20"/>
           <w:szCs w:val="20"/>
         </w:rPr>
-        <w:t>git config –global user.email “[email address]”</w:t>
+        <w:t xml:space="preserve">git config –global </w:t>
+      </w:r>
+      <w:proofErr w:type="spellStart"/>
+      <w:r>
+        <w:rPr>
+          <w:rFonts w:ascii="Courier New" w:eastAsia="Times New Roman" w:hAnsi="Courier New" w:cs="Courier New"/>
+          <w:color w:val="000000"/>
+          <w:sz w:val="20"/>
+          <w:szCs w:val="20"/>
+        </w:rPr>
+        <w:t>user.email</w:t>
+      </w:r>
+      <w:proofErr w:type="spellEnd"/>
+      <w:r>
+        <w:rPr>
+          <w:rFonts w:ascii="Courier New" w:eastAsia="Times New Roman" w:hAnsi="Courier New" w:cs="Courier New"/>
+          <w:color w:val="000000"/>
+          <w:sz w:val="20"/>
+          <w:szCs w:val="20"/>
+        </w:rPr>
+        <w:t xml:space="preserve"> “[email address]”</w:t>
       </w:r>
       <w:r>
         <w:rPr>
@@ -795,7 +2982,6 @@
           <w:sz w:val="29"/>
           <w:szCs w:val="29"/>
         </w:rPr>
-        <w:lastRenderedPageBreak/>
         <w:drawing>
           <wp:inline distT="0" distB="0" distL="0" distR="0" wp14:anchorId="7CE261D0" wp14:editId="314F0842">
             <wp:extent cx="5943600" cy="314960"/>
@@ -814,7 +3000,7 @@
                     </pic:cNvPicPr>
                   </pic:nvPicPr>
                   <pic:blipFill>
-                    <a:blip r:embed="rId9">
+                    <a:blip r:embed="rId25">
                       <a:extLst>
                         <a:ext uri="{28A0092B-C50C-407E-A947-70E740481C1C}">
                           <a14:useLocalDpi xmlns:a14="http://schemas.microsoft.com/office/drawing/2010/main" val="0"/>
@@ -869,8 +3055,22 @@
           <w:sz w:val="38"/>
           <w:szCs w:val="38"/>
         </w:rPr>
-        <w:t>git init</w:t>
-      </w:r>
+        <w:lastRenderedPageBreak/>
+        <w:t xml:space="preserve">git </w:t>
+      </w:r>
+      <w:proofErr w:type="spellStart"/>
+      <w:r>
+        <w:rPr>
+          <w:rFonts w:ascii="Helvetica" w:eastAsia="Times New Roman" w:hAnsi="Helvetica" w:cs="Helvetica"/>
+          <w:b/>
+          <w:bCs/>
+          <w:color w:val="222635"/>
+          <w:sz w:val="38"/>
+          <w:szCs w:val="38"/>
+        </w:rPr>
+        <w:t>init</w:t>
+      </w:r>
+      <w:proofErr w:type="spellEnd"/>
     </w:p>
     <w:p>
       <w:pPr>
@@ -899,7 +3099,27 @@
           <w:sz w:val="20"/>
           <w:szCs w:val="20"/>
         </w:rPr>
-        <w:t>git init [repository name]</w:t>
+        <w:t xml:space="preserve">git </w:t>
+      </w:r>
+      <w:proofErr w:type="spellStart"/>
+      <w:r>
+        <w:rPr>
+          <w:rFonts w:ascii="Courier New" w:eastAsia="Times New Roman" w:hAnsi="Courier New" w:cs="Courier New"/>
+          <w:color w:val="000000"/>
+          <w:sz w:val="20"/>
+          <w:szCs w:val="20"/>
+        </w:rPr>
+        <w:t>init</w:t>
+      </w:r>
+      <w:proofErr w:type="spellEnd"/>
+      <w:r>
+        <w:rPr>
+          <w:rFonts w:ascii="Courier New" w:eastAsia="Times New Roman" w:hAnsi="Courier New" w:cs="Courier New"/>
+          <w:color w:val="000000"/>
+          <w:sz w:val="20"/>
+          <w:szCs w:val="20"/>
+        </w:rPr>
+        <w:t xml:space="preserve"> [repository name]</w:t>
       </w:r>
     </w:p>
     <w:p>
@@ -981,7 +3201,7 @@
                     </pic:cNvPicPr>
                   </pic:nvPicPr>
                   <pic:blipFill>
-                    <a:blip r:embed="rId10">
+                    <a:blip r:embed="rId26">
                       <a:extLst>
                         <a:ext uri="{28A0092B-C50C-407E-A947-70E740481C1C}">
                           <a14:useLocalDpi xmlns:a14="http://schemas.microsoft.com/office/drawing/2010/main" val="0"/>
@@ -1066,7 +3286,27 @@
           <w:sz w:val="20"/>
           <w:szCs w:val="20"/>
         </w:rPr>
-        <w:t>git clone [url]</w:t>
+        <w:t>git clone [</w:t>
+      </w:r>
+      <w:proofErr w:type="spellStart"/>
+      <w:r>
+        <w:rPr>
+          <w:rFonts w:ascii="Courier New" w:eastAsia="Times New Roman" w:hAnsi="Courier New" w:cs="Courier New"/>
+          <w:color w:val="000000"/>
+          <w:sz w:val="20"/>
+          <w:szCs w:val="20"/>
+        </w:rPr>
+        <w:t>url</w:t>
+      </w:r>
+      <w:proofErr w:type="spellEnd"/>
+      <w:r>
+        <w:rPr>
+          <w:rFonts w:ascii="Courier New" w:eastAsia="Times New Roman" w:hAnsi="Courier New" w:cs="Courier New"/>
+          <w:color w:val="000000"/>
+          <w:sz w:val="20"/>
+          <w:szCs w:val="20"/>
+        </w:rPr>
+        <w:t>]</w:t>
       </w:r>
       <w:r>
         <w:rPr>
@@ -1136,7 +3376,7 @@
                     </pic:cNvPicPr>
                   </pic:nvPicPr>
                   <pic:blipFill>
-                    <a:blip r:embed="rId11">
+                    <a:blip r:embed="rId27">
                       <a:extLst>
                         <a:ext uri="{28A0092B-C50C-407E-A947-70E740481C1C}">
                           <a14:useLocalDpi xmlns:a14="http://schemas.microsoft.com/office/drawing/2010/main" val="0"/>
@@ -1291,7 +3531,7 @@
                     </pic:cNvPicPr>
                   </pic:nvPicPr>
                   <pic:blipFill>
-                    <a:blip r:embed="rId12">
+                    <a:blip r:embed="rId28">
                       <a:extLst>
                         <a:ext uri="{28A0092B-C50C-407E-A947-70E740481C1C}">
                           <a14:useLocalDpi xmlns:a14="http://schemas.microsoft.com/office/drawing/2010/main" val="0"/>
@@ -1420,7 +3660,7 @@
                     </pic:cNvPicPr>
                   </pic:nvPicPr>
                   <pic:blipFill>
-                    <a:blip r:embed="rId13">
+                    <a:blip r:embed="rId29">
                       <a:extLst>
                         <a:ext uri="{28A0092B-C50C-407E-A947-70E740481C1C}">
                           <a14:useLocalDpi xmlns:a14="http://schemas.microsoft.com/office/drawing/2010/main" val="0"/>
@@ -1576,7 +3816,7 @@
                     </pic:cNvPicPr>
                   </pic:nvPicPr>
                   <pic:blipFill>
-                    <a:blip r:embed="rId14">
+                    <a:blip r:embed="rId30">
                       <a:extLst>
                         <a:ext uri="{28A0092B-C50C-407E-A947-70E740481C1C}">
                           <a14:useLocalDpi xmlns:a14="http://schemas.microsoft.com/office/drawing/2010/main" val="0"/>
@@ -1705,7 +3945,7 @@
                     </pic:cNvPicPr>
                   </pic:nvPicPr>
                   <pic:blipFill>
-                    <a:blip r:embed="rId15">
+                    <a:blip r:embed="rId31">
                       <a:extLst>
                         <a:ext uri="{28A0092B-C50C-407E-A947-70E740481C1C}">
                           <a14:useLocalDpi xmlns:a14="http://schemas.microsoft.com/office/drawing/2010/main" val="0"/>
@@ -1860,7 +4100,7 @@
                     </pic:cNvPicPr>
                   </pic:nvPicPr>
                   <pic:blipFill>
-                    <a:blip r:embed="rId16">
+                    <a:blip r:embed="rId32">
                       <a:extLst>
                         <a:ext uri="{28A0092B-C50C-407E-A947-70E740481C1C}">
                           <a14:useLocalDpi xmlns:a14="http://schemas.microsoft.com/office/drawing/2010/main" val="0"/>
@@ -1990,7 +4230,7 @@
                     </pic:cNvPicPr>
                   </pic:nvPicPr>
                   <pic:blipFill>
-                    <a:blip r:embed="rId17">
+                    <a:blip r:embed="rId33">
                       <a:extLst>
                         <a:ext uri="{28A0092B-C50C-407E-A947-70E740481C1C}">
                           <a14:useLocalDpi xmlns:a14="http://schemas.microsoft.com/office/drawing/2010/main" val="0"/>
@@ -2119,7 +4359,7 @@
                     </pic:cNvPicPr>
                   </pic:nvPicPr>
                   <pic:blipFill>
-                    <a:blip r:embed="rId18">
+                    <a:blip r:embed="rId34">
                       <a:extLst>
                         <a:ext uri="{28A0092B-C50C-407E-A947-70E740481C1C}">
                           <a14:useLocalDpi xmlns:a14="http://schemas.microsoft.com/office/drawing/2010/main" val="0"/>
@@ -2234,7 +4474,27 @@
           <w:sz w:val="29"/>
           <w:szCs w:val="29"/>
         </w:rPr>
-        <w:t>This command unstages the file, but it preserves the file contents.</w:t>
+        <w:t xml:space="preserve">This command </w:t>
+      </w:r>
+      <w:proofErr w:type="spellStart"/>
+      <w:r>
+        <w:rPr>
+          <w:rFonts w:ascii="Cambria" w:eastAsia="Times New Roman" w:hAnsi="Cambria" w:cs="Times New Roman"/>
+          <w:color w:val="222635"/>
+          <w:sz w:val="29"/>
+          <w:szCs w:val="29"/>
+        </w:rPr>
+        <w:t>unstages</w:t>
+      </w:r>
+      <w:proofErr w:type="spellEnd"/>
+      <w:r>
+        <w:rPr>
+          <w:rFonts w:ascii="Cambria" w:eastAsia="Times New Roman" w:hAnsi="Cambria" w:cs="Times New Roman"/>
+          <w:color w:val="222635"/>
+          <w:sz w:val="29"/>
+          <w:szCs w:val="29"/>
+        </w:rPr>
+        <w:t xml:space="preserve"> the file, but it preserves the file contents.</w:t>
       </w:r>
     </w:p>
     <w:p>
@@ -2274,7 +4534,7 @@
                     </pic:cNvPicPr>
                   </pic:nvPicPr>
                   <pic:blipFill>
-                    <a:blip r:embed="rId19">
+                    <a:blip r:embed="rId35">
                       <a:extLst>
                         <a:ext uri="{28A0092B-C50C-407E-A947-70E740481C1C}">
                           <a14:useLocalDpi xmlns:a14="http://schemas.microsoft.com/office/drawing/2010/main" val="0"/>
@@ -2403,7 +4663,7 @@
                     </pic:cNvPicPr>
                   </pic:nvPicPr>
                   <pic:blipFill>
-                    <a:blip r:embed="rId20">
+                    <a:blip r:embed="rId36">
                       <a:extLst>
                         <a:ext uri="{28A0092B-C50C-407E-A947-70E740481C1C}">
                           <a14:useLocalDpi xmlns:a14="http://schemas.microsoft.com/office/drawing/2010/main" val="0"/>
@@ -2512,7 +4772,7 @@
                     </pic:cNvPicPr>
                   </pic:nvPicPr>
                   <pic:blipFill>
-                    <a:blip r:embed="rId21">
+                    <a:blip r:embed="rId37">
                       <a:extLst>
                         <a:ext uri="{28A0092B-C50C-407E-A947-70E740481C1C}">
                           <a14:useLocalDpi xmlns:a14="http://schemas.microsoft.com/office/drawing/2010/main" val="0"/>
@@ -2667,7 +4927,7 @@
                     </pic:cNvPicPr>
                   </pic:nvPicPr>
                   <pic:blipFill>
-                    <a:blip r:embed="rId22">
+                    <a:blip r:embed="rId38">
                       <a:extLst>
                         <a:ext uri="{28A0092B-C50C-407E-A947-70E740481C1C}">
                           <a14:useLocalDpi xmlns:a14="http://schemas.microsoft.com/office/drawing/2010/main" val="0"/>
@@ -2822,7 +5082,7 @@
                     </pic:cNvPicPr>
                   </pic:nvPicPr>
                   <pic:blipFill>
-                    <a:blip r:embed="rId23">
+                    <a:blip r:embed="rId39">
                       <a:extLst>
                         <a:ext uri="{28A0092B-C50C-407E-A947-70E740481C1C}">
                           <a14:useLocalDpi xmlns:a14="http://schemas.microsoft.com/office/drawing/2010/main" val="0"/>
@@ -2978,7 +5238,7 @@
                     </pic:cNvPicPr>
                   </pic:nvPicPr>
                   <pic:blipFill>
-                    <a:blip r:embed="rId24">
+                    <a:blip r:embed="rId40">
                       <a:extLst>
                         <a:ext uri="{28A0092B-C50C-407E-A947-70E740481C1C}">
                           <a14:useLocalDpi xmlns:a14="http://schemas.microsoft.com/office/drawing/2010/main" val="0"/>
@@ -3107,7 +5367,7 @@
                     </pic:cNvPicPr>
                   </pic:nvPicPr>
                   <pic:blipFill>
-                    <a:blip r:embed="rId25">
+                    <a:blip r:embed="rId41">
                       <a:extLst>
                         <a:ext uri="{28A0092B-C50C-407E-A947-70E740481C1C}">
                           <a14:useLocalDpi xmlns:a14="http://schemas.microsoft.com/office/drawing/2010/main" val="0"/>
@@ -3263,7 +5523,7 @@
                     </pic:cNvPicPr>
                   </pic:nvPicPr>
                   <pic:blipFill>
-                    <a:blip r:embed="rId26">
+                    <a:blip r:embed="rId42">
                       <a:extLst>
                         <a:ext uri="{28A0092B-C50C-407E-A947-70E740481C1C}">
                           <a14:useLocalDpi xmlns:a14="http://schemas.microsoft.com/office/drawing/2010/main" val="0"/>
@@ -3348,7 +5608,27 @@
           <w:sz w:val="20"/>
           <w:szCs w:val="20"/>
         </w:rPr>
-        <w:t>git tag [commitID]</w:t>
+        <w:t>git tag [</w:t>
+      </w:r>
+      <w:proofErr w:type="spellStart"/>
+      <w:r>
+        <w:rPr>
+          <w:rFonts w:ascii="Courier New" w:eastAsia="Times New Roman" w:hAnsi="Courier New" w:cs="Courier New"/>
+          <w:color w:val="000000"/>
+          <w:sz w:val="20"/>
+          <w:szCs w:val="20"/>
+        </w:rPr>
+        <w:t>commitID</w:t>
+      </w:r>
+      <w:proofErr w:type="spellEnd"/>
+      <w:r>
+        <w:rPr>
+          <w:rFonts w:ascii="Courier New" w:eastAsia="Times New Roman" w:hAnsi="Courier New" w:cs="Courier New"/>
+          <w:color w:val="000000"/>
+          <w:sz w:val="20"/>
+          <w:szCs w:val="20"/>
+        </w:rPr>
+        <w:t>]</w:t>
       </w:r>
       <w:r>
         <w:rPr>
@@ -3418,7 +5698,7 @@
                     </pic:cNvPicPr>
                   </pic:nvPicPr>
                   <pic:blipFill>
-                    <a:blip r:embed="rId27">
+                    <a:blip r:embed="rId43">
                       <a:extLst>
                         <a:ext uri="{28A0092B-C50C-407E-A947-70E740481C1C}">
                           <a14:useLocalDpi xmlns:a14="http://schemas.microsoft.com/office/drawing/2010/main" val="0"/>
@@ -3573,7 +5853,7 @@
                     </pic:cNvPicPr>
                   </pic:nvPicPr>
                   <pic:blipFill>
-                    <a:blip r:embed="rId28">
+                    <a:blip r:embed="rId44">
                       <a:extLst>
                         <a:ext uri="{28A0092B-C50C-407E-A947-70E740481C1C}">
                           <a14:useLocalDpi xmlns:a14="http://schemas.microsoft.com/office/drawing/2010/main" val="0"/>
@@ -3702,7 +5982,7 @@
                     </pic:cNvPicPr>
                   </pic:nvPicPr>
                   <pic:blipFill>
-                    <a:blip r:embed="rId29">
+                    <a:blip r:embed="rId45">
                       <a:extLst>
                         <a:ext uri="{28A0092B-C50C-407E-A947-70E740481C1C}">
                           <a14:useLocalDpi xmlns:a14="http://schemas.microsoft.com/office/drawing/2010/main" val="0"/>
@@ -3832,7 +6112,7 @@
                     </pic:cNvPicPr>
                   </pic:nvPicPr>
                   <pic:blipFill>
-                    <a:blip r:embed="rId30">
+                    <a:blip r:embed="rId46">
                       <a:extLst>
                         <a:ext uri="{28A0092B-C50C-407E-A947-70E740481C1C}">
                           <a14:useLocalDpi xmlns:a14="http://schemas.microsoft.com/office/drawing/2010/main" val="0"/>
@@ -3987,7 +6267,7 @@
                     </pic:cNvPicPr>
                   </pic:nvPicPr>
                   <pic:blipFill>
-                    <a:blip r:embed="rId31">
+                    <a:blip r:embed="rId47">
                       <a:extLst>
                         <a:ext uri="{28A0092B-C50C-407E-A947-70E740481C1C}">
                           <a14:useLocalDpi xmlns:a14="http://schemas.microsoft.com/office/drawing/2010/main" val="0"/>
@@ -4116,7 +6396,7 @@
                     </pic:cNvPicPr>
                   </pic:nvPicPr>
                   <pic:blipFill>
-                    <a:blip r:embed="rId32">
+                    <a:blip r:embed="rId48">
                       <a:extLst>
                         <a:ext uri="{28A0092B-C50C-407E-A947-70E740481C1C}">
                           <a14:useLocalDpi xmlns:a14="http://schemas.microsoft.com/office/drawing/2010/main" val="0"/>
@@ -4271,7 +6551,7 @@
                     </pic:cNvPicPr>
                   </pic:nvPicPr>
                   <pic:blipFill>
-                    <a:blip r:embed="rId33">
+                    <a:blip r:embed="rId49">
                       <a:extLst>
                         <a:ext uri="{28A0092B-C50C-407E-A947-70E740481C1C}">
                           <a14:useLocalDpi xmlns:a14="http://schemas.microsoft.com/office/drawing/2010/main" val="0"/>
@@ -4426,7 +6706,7 @@
                     </pic:cNvPicPr>
                   </pic:nvPicPr>
                   <pic:blipFill>
-                    <a:blip r:embed="rId34">
+                    <a:blip r:embed="rId50">
                       <a:extLst>
                         <a:ext uri="{28A0092B-C50C-407E-A947-70E740481C1C}">
                           <a14:useLocalDpi xmlns:a14="http://schemas.microsoft.com/office/drawing/2010/main" val="0"/>
@@ -4582,7 +6862,7 @@
                     </pic:cNvPicPr>
                   </pic:nvPicPr>
                   <pic:blipFill>
-                    <a:blip r:embed="rId35">
+                    <a:blip r:embed="rId51">
                       <a:extLst>
                         <a:ext uri="{28A0092B-C50C-407E-A947-70E740481C1C}">
                           <a14:useLocalDpi xmlns:a14="http://schemas.microsoft.com/office/drawing/2010/main" val="0"/>
@@ -4711,7 +6991,7 @@
                     </pic:cNvPicPr>
                   </pic:nvPicPr>
                   <pic:blipFill>
-                    <a:blip r:embed="rId36">
+                    <a:blip r:embed="rId52">
                       <a:extLst>
                         <a:ext uri="{28A0092B-C50C-407E-A947-70E740481C1C}">
                           <a14:useLocalDpi xmlns:a14="http://schemas.microsoft.com/office/drawing/2010/main" val="0"/>
@@ -4840,7 +7120,7 @@
                     </pic:cNvPicPr>
                   </pic:nvPicPr>
                   <pic:blipFill>
-                    <a:blip r:embed="rId37">
+                    <a:blip r:embed="rId53">
                       <a:extLst>
                         <a:ext uri="{28A0092B-C50C-407E-A947-70E740481C1C}">
                           <a14:useLocalDpi xmlns:a14="http://schemas.microsoft.com/office/drawing/2010/main" val="0"/>
@@ -4969,7 +7249,7 @@
                     </pic:cNvPicPr>
                   </pic:nvPicPr>
                   <pic:blipFill>
-                    <a:blip r:embed="rId38">
+                    <a:blip r:embed="rId54">
                       <a:extLst>
                         <a:ext uri="{28A0092B-C50C-407E-A947-70E740481C1C}">
                           <a14:useLocalDpi xmlns:a14="http://schemas.microsoft.com/office/drawing/2010/main" val="0"/>
@@ -5125,7 +7405,7 @@
                     </pic:cNvPicPr>
                   </pic:nvPicPr>
                   <pic:blipFill>
-                    <a:blip r:embed="rId39">
+                    <a:blip r:embed="rId55">
                       <a:extLst>
                         <a:ext uri="{28A0092B-C50C-407E-A947-70E740481C1C}">
                           <a14:useLocalDpi xmlns:a14="http://schemas.microsoft.com/office/drawing/2010/main" val="0"/>
@@ -5280,7 +7560,7 @@
                     </pic:cNvPicPr>
                   </pic:nvPicPr>
                   <pic:blipFill>
-                    <a:blip r:embed="rId40">
+                    <a:blip r:embed="rId56">
                       <a:extLst>
                         <a:ext uri="{28A0092B-C50C-407E-A947-70E740481C1C}">
                           <a14:useLocalDpi xmlns:a14="http://schemas.microsoft.com/office/drawing/2010/main" val="0"/>
@@ -5409,7 +7689,7 @@
                     </pic:cNvPicPr>
                   </pic:nvPicPr>
                   <pic:blipFill>
-                    <a:blip r:embed="rId41">
+                    <a:blip r:embed="rId57">
                       <a:extLst>
                         <a:ext uri="{28A0092B-C50C-407E-A947-70E740481C1C}">
                           <a14:useLocalDpi xmlns:a14="http://schemas.microsoft.com/office/drawing/2010/main" val="0"/>
@@ -5538,7 +7818,7 @@
                     </pic:cNvPicPr>
                   </pic:nvPicPr>
                   <pic:blipFill>
-                    <a:blip r:embed="rId42">
+                    <a:blip r:embed="rId58">
                       <a:extLst>
                         <a:ext uri="{28A0092B-C50C-407E-A947-70E740481C1C}">
                           <a14:useLocalDpi xmlns:a14="http://schemas.microsoft.com/office/drawing/2010/main" val="0"/>
@@ -5667,7 +7947,7 @@
                     </pic:cNvPicPr>
                   </pic:nvPicPr>
                   <pic:blipFill>
-                    <a:blip r:embed="rId43">
+                    <a:blip r:embed="rId59">
                       <a:extLst>
                         <a:ext uri="{28A0092B-C50C-407E-A947-70E740481C1C}">
                           <a14:useLocalDpi xmlns:a14="http://schemas.microsoft.com/office/drawing/2010/main" val="0"/>
@@ -5701,12 +7981,12 @@
     </w:p>
     <w:p/>
     <w:sectPr>
-      <w:headerReference w:type="even" r:id="rId44"/>
-      <w:headerReference w:type="default" r:id="rId45"/>
-      <w:footerReference w:type="even" r:id="rId46"/>
-      <w:footerReference w:type="default" r:id="rId47"/>
-      <w:headerReference w:type="first" r:id="rId48"/>
-      <w:footerReference w:type="first" r:id="rId49"/>
+      <w:headerReference w:type="even" r:id="rId60"/>
+      <w:headerReference w:type="default" r:id="rId61"/>
+      <w:footerReference w:type="even" r:id="rId62"/>
+      <w:footerReference w:type="default" r:id="rId63"/>
+      <w:headerReference w:type="first" r:id="rId64"/>
+      <w:footerReference w:type="first" r:id="rId65"/>
       <w:pgSz w:w="12240" w:h="15840"/>
       <w:pgMar w:top="1440" w:right="1440" w:bottom="1440" w:left="1440" w:header="720" w:footer="720" w:gutter="0"/>
       <w:cols w:space="720"/>
@@ -5717,7 +7997,7 @@
 </file>
 
 <file path=word/endnotes.xml><?xml version="1.0" encoding="utf-8"?>
-<w:endnotes xmlns:wpc="http://schemas.microsoft.com/office/word/2010/wordprocessingCanvas" xmlns:cx="http://schemas.microsoft.com/office/drawing/2014/chartex" xmlns:cx1="http://schemas.microsoft.com/office/drawing/2015/9/8/chartex" xmlns:cx2="http://schemas.microsoft.com/office/drawing/2015/10/21/chartex" xmlns:cx3="http://schemas.microsoft.com/office/drawing/2016/5/9/chartex" xmlns:cx4="http://schemas.microsoft.com/office/drawing/2016/5/10/chartex" xmlns:cx5="http://schemas.microsoft.com/office/drawing/2016/5/11/chartex" xmlns:cx6="http://schemas.microsoft.com/office/drawing/2016/5/12/chartex" xmlns:cx7="http://schemas.microsoft.com/office/drawing/2016/5/13/chartex" xmlns:cx8="http://schemas.microsoft.com/office/drawing/2016/5/14/chartex" xmlns:mc="http://schemas.openxmlformats.org/markup-compatibility/2006" xmlns:aink="http://schemas.microsoft.com/office/drawing/2016/ink" xmlns:am3d="http://schemas.microsoft.com/office/drawing/2017/model3d" xmlns:o="urn:schemas-microsoft-com:office:office" xmlns:r="http://schemas.openxmlformats.org/officeDocument/2006/relationships" xmlns:m="http://schemas.openxmlformats.org/officeDocument/2006/math" xmlns:v="urn:schemas-microsoft-com:vml" xmlns:wp14="http://schemas.microsoft.com/office/word/2010/wordprocessingDrawing" xmlns:wp="http://schemas.openxmlformats.org/drawingml/2006/wordprocessingDrawing" xmlns:w10="urn:schemas-microsoft-com:office:word" xmlns:w="http://schemas.openxmlformats.org/wordprocessingml/2006/main" xmlns:w14="http://schemas.microsoft.com/office/word/2010/wordml" xmlns:w15="http://schemas.microsoft.com/office/word/2012/wordml" xmlns:w16cid="http://schemas.microsoft.com/office/word/2016/wordml/cid" xmlns:w16se="http://schemas.microsoft.com/office/word/2015/wordml/symex" xmlns:wpg="http://schemas.microsoft.com/office/word/2010/wordprocessingGroup" xmlns:wpi="http://schemas.microsoft.com/office/word/2010/wordprocessingInk" xmlns:wne="http://schemas.microsoft.com/office/word/2006/wordml" xmlns:wps="http://schemas.microsoft.com/office/word/2010/wordprocessingShape" mc:Ignorable="w14 w15 w16se w16cid wp14">
+<w:endnotes xmlns:wpc="http://schemas.microsoft.com/office/word/2010/wordprocessingCanvas" xmlns:cx="http://schemas.microsoft.com/office/drawing/2014/chartex" xmlns:cx1="http://schemas.microsoft.com/office/drawing/2015/9/8/chartex" xmlns:cx2="http://schemas.microsoft.com/office/drawing/2015/10/21/chartex" xmlns:cx3="http://schemas.microsoft.com/office/drawing/2016/5/9/chartex" xmlns:cx4="http://schemas.microsoft.com/office/drawing/2016/5/10/chartex" xmlns:cx5="http://schemas.microsoft.com/office/drawing/2016/5/11/chartex" xmlns:cx6="http://schemas.microsoft.com/office/drawing/2016/5/12/chartex" xmlns:cx7="http://schemas.microsoft.com/office/drawing/2016/5/13/chartex" xmlns:cx8="http://schemas.microsoft.com/office/drawing/2016/5/14/chartex" xmlns:mc="http://schemas.openxmlformats.org/markup-compatibility/2006" xmlns:aink="http://schemas.microsoft.com/office/drawing/2016/ink" xmlns:am3d="http://schemas.microsoft.com/office/drawing/2017/model3d" xmlns:o="urn:schemas-microsoft-com:office:office" xmlns:r="http://schemas.openxmlformats.org/officeDocument/2006/relationships" xmlns:m="http://schemas.openxmlformats.org/officeDocument/2006/math" xmlns:v="urn:schemas-microsoft-com:vml" xmlns:wp14="http://schemas.microsoft.com/office/word/2010/wordprocessingDrawing" xmlns:wp="http://schemas.openxmlformats.org/drawingml/2006/wordprocessingDrawing" xmlns:w10="urn:schemas-microsoft-com:office:word" xmlns:w="http://schemas.openxmlformats.org/wordprocessingml/2006/main" xmlns:w14="http://schemas.microsoft.com/office/word/2010/wordml" xmlns:w15="http://schemas.microsoft.com/office/word/2012/wordml" xmlns:w16cex="http://schemas.microsoft.com/office/word/2018/wordml/cex" xmlns:w16cid="http://schemas.microsoft.com/office/word/2016/wordml/cid" xmlns:w16="http://schemas.microsoft.com/office/word/2018/wordml" xmlns:w16sdtdh="http://schemas.microsoft.com/office/word/2020/wordml/sdtdatahash" xmlns:w16se="http://schemas.microsoft.com/office/word/2015/wordml/symex" xmlns:wpg="http://schemas.microsoft.com/office/word/2010/wordprocessingGroup" xmlns:wpi="http://schemas.microsoft.com/office/word/2010/wordprocessingInk" xmlns:wne="http://schemas.microsoft.com/office/word/2006/wordml" xmlns:wps="http://schemas.microsoft.com/office/word/2010/wordprocessingShape" mc:Ignorable="w14 w15 w16se w16cid w16 w16cex w16sdtdh wp14">
   <w:endnote w:type="separator" w:id="-1">
     <w:p>
       <w:pPr>
@@ -5742,7 +8022,7 @@
 </file>
 
 <file path=word/footer1.xml><?xml version="1.0" encoding="utf-8"?>
-<w:ftr xmlns:wpc="http://schemas.microsoft.com/office/word/2010/wordprocessingCanvas" xmlns:cx="http://schemas.microsoft.com/office/drawing/2014/chartex" xmlns:cx1="http://schemas.microsoft.com/office/drawing/2015/9/8/chartex" xmlns:cx2="http://schemas.microsoft.com/office/drawing/2015/10/21/chartex" xmlns:cx3="http://schemas.microsoft.com/office/drawing/2016/5/9/chartex" xmlns:cx4="http://schemas.microsoft.com/office/drawing/2016/5/10/chartex" xmlns:cx5="http://schemas.microsoft.com/office/drawing/2016/5/11/chartex" xmlns:cx6="http://schemas.microsoft.com/office/drawing/2016/5/12/chartex" xmlns:cx7="http://schemas.microsoft.com/office/drawing/2016/5/13/chartex" xmlns:cx8="http://schemas.microsoft.com/office/drawing/2016/5/14/chartex" xmlns:mc="http://schemas.openxmlformats.org/markup-compatibility/2006" xmlns:aink="http://schemas.microsoft.com/office/drawing/2016/ink" xmlns:am3d="http://schemas.microsoft.com/office/drawing/2017/model3d" xmlns:o="urn:schemas-microsoft-com:office:office" xmlns:r="http://schemas.openxmlformats.org/officeDocument/2006/relationships" xmlns:m="http://schemas.openxmlformats.org/officeDocument/2006/math" xmlns:v="urn:schemas-microsoft-com:vml" xmlns:wp14="http://schemas.microsoft.com/office/word/2010/wordprocessingDrawing" xmlns:wp="http://schemas.openxmlformats.org/drawingml/2006/wordprocessingDrawing" xmlns:w10="urn:schemas-microsoft-com:office:word" xmlns:w="http://schemas.openxmlformats.org/wordprocessingml/2006/main" xmlns:w14="http://schemas.microsoft.com/office/word/2010/wordml" xmlns:w15="http://schemas.microsoft.com/office/word/2012/wordml" xmlns:w16cid="http://schemas.microsoft.com/office/word/2016/wordml/cid" xmlns:w16se="http://schemas.microsoft.com/office/word/2015/wordml/symex" xmlns:wpg="http://schemas.microsoft.com/office/word/2010/wordprocessingGroup" xmlns:wpi="http://schemas.microsoft.com/office/word/2010/wordprocessingInk" xmlns:wne="http://schemas.microsoft.com/office/word/2006/wordml" xmlns:wps="http://schemas.microsoft.com/office/word/2010/wordprocessingShape" mc:Ignorable="w14 w15 w16se w16cid wp14">
+<w:ftr xmlns:wpc="http://schemas.microsoft.com/office/word/2010/wordprocessingCanvas" xmlns:cx="http://schemas.microsoft.com/office/drawing/2014/chartex" xmlns:cx1="http://schemas.microsoft.com/office/drawing/2015/9/8/chartex" xmlns:cx2="http://schemas.microsoft.com/office/drawing/2015/10/21/chartex" xmlns:cx3="http://schemas.microsoft.com/office/drawing/2016/5/9/chartex" xmlns:cx4="http://schemas.microsoft.com/office/drawing/2016/5/10/chartex" xmlns:cx5="http://schemas.microsoft.com/office/drawing/2016/5/11/chartex" xmlns:cx6="http://schemas.microsoft.com/office/drawing/2016/5/12/chartex" xmlns:cx7="http://schemas.microsoft.com/office/drawing/2016/5/13/chartex" xmlns:cx8="http://schemas.microsoft.com/office/drawing/2016/5/14/chartex" xmlns:mc="http://schemas.openxmlformats.org/markup-compatibility/2006" xmlns:aink="http://schemas.microsoft.com/office/drawing/2016/ink" xmlns:am3d="http://schemas.microsoft.com/office/drawing/2017/model3d" xmlns:o="urn:schemas-microsoft-com:office:office" xmlns:r="http://schemas.openxmlformats.org/officeDocument/2006/relationships" xmlns:m="http://schemas.openxmlformats.org/officeDocument/2006/math" xmlns:v="urn:schemas-microsoft-com:vml" xmlns:wp14="http://schemas.microsoft.com/office/word/2010/wordprocessingDrawing" xmlns:wp="http://schemas.openxmlformats.org/drawingml/2006/wordprocessingDrawing" xmlns:w10="urn:schemas-microsoft-com:office:word" xmlns:w="http://schemas.openxmlformats.org/wordprocessingml/2006/main" xmlns:w14="http://schemas.microsoft.com/office/word/2010/wordml" xmlns:w15="http://schemas.microsoft.com/office/word/2012/wordml" xmlns:w16cex="http://schemas.microsoft.com/office/word/2018/wordml/cex" xmlns:w16cid="http://schemas.microsoft.com/office/word/2016/wordml/cid" xmlns:w16="http://schemas.microsoft.com/office/word/2018/wordml" xmlns:w16sdtdh="http://schemas.microsoft.com/office/word/2020/wordml/sdtdatahash" xmlns:w16se="http://schemas.microsoft.com/office/word/2015/wordml/symex" xmlns:wpg="http://schemas.microsoft.com/office/word/2010/wordprocessingGroup" xmlns:wpi="http://schemas.microsoft.com/office/word/2010/wordprocessingInk" xmlns:wne="http://schemas.microsoft.com/office/word/2006/wordml" xmlns:wps="http://schemas.microsoft.com/office/word/2010/wordprocessingShape" mc:Ignorable="w14 w15 w16se w16cid w16 w16cex w16sdtdh wp14">
   <w:p>
     <w:pPr>
       <w:pStyle w:val="Footer"/>
@@ -5752,7 +8032,7 @@
 </file>
 
 <file path=word/footer2.xml><?xml version="1.0" encoding="utf-8"?>
-<w:ftr xmlns:wpc="http://schemas.microsoft.com/office/word/2010/wordprocessingCanvas" xmlns:cx="http://schemas.microsoft.com/office/drawing/2014/chartex" xmlns:cx1="http://schemas.microsoft.com/office/drawing/2015/9/8/chartex" xmlns:cx2="http://schemas.microsoft.com/office/drawing/2015/10/21/chartex" xmlns:cx3="http://schemas.microsoft.com/office/drawing/2016/5/9/chartex" xmlns:cx4="http://schemas.microsoft.com/office/drawing/2016/5/10/chartex" xmlns:cx5="http://schemas.microsoft.com/office/drawing/2016/5/11/chartex" xmlns:cx6="http://schemas.microsoft.com/office/drawing/2016/5/12/chartex" xmlns:cx7="http://schemas.microsoft.com/office/drawing/2016/5/13/chartex" xmlns:cx8="http://schemas.microsoft.com/office/drawing/2016/5/14/chartex" xmlns:mc="http://schemas.openxmlformats.org/markup-compatibility/2006" xmlns:aink="http://schemas.microsoft.com/office/drawing/2016/ink" xmlns:am3d="http://schemas.microsoft.com/office/drawing/2017/model3d" xmlns:o="urn:schemas-microsoft-com:office:office" xmlns:r="http://schemas.openxmlformats.org/officeDocument/2006/relationships" xmlns:m="http://schemas.openxmlformats.org/officeDocument/2006/math" xmlns:v="urn:schemas-microsoft-com:vml" xmlns:wp14="http://schemas.microsoft.com/office/word/2010/wordprocessingDrawing" xmlns:wp="http://schemas.openxmlformats.org/drawingml/2006/wordprocessingDrawing" xmlns:w10="urn:schemas-microsoft-com:office:word" xmlns:w="http://schemas.openxmlformats.org/wordprocessingml/2006/main" xmlns:w14="http://schemas.microsoft.com/office/word/2010/wordml" xmlns:w15="http://schemas.microsoft.com/office/word/2012/wordml" xmlns:w16cid="http://schemas.microsoft.com/office/word/2016/wordml/cid" xmlns:w16se="http://schemas.microsoft.com/office/word/2015/wordml/symex" xmlns:wpg="http://schemas.microsoft.com/office/word/2010/wordprocessingGroup" xmlns:wpi="http://schemas.microsoft.com/office/word/2010/wordprocessingInk" xmlns:wne="http://schemas.microsoft.com/office/word/2006/wordml" xmlns:wps="http://schemas.microsoft.com/office/word/2010/wordprocessingShape" mc:Ignorable="w14 w15 w16se w16cid wp14">
+<w:ftr xmlns:wpc="http://schemas.microsoft.com/office/word/2010/wordprocessingCanvas" xmlns:cx="http://schemas.microsoft.com/office/drawing/2014/chartex" xmlns:cx1="http://schemas.microsoft.com/office/drawing/2015/9/8/chartex" xmlns:cx2="http://schemas.microsoft.com/office/drawing/2015/10/21/chartex" xmlns:cx3="http://schemas.microsoft.com/office/drawing/2016/5/9/chartex" xmlns:cx4="http://schemas.microsoft.com/office/drawing/2016/5/10/chartex" xmlns:cx5="http://schemas.microsoft.com/office/drawing/2016/5/11/chartex" xmlns:cx6="http://schemas.microsoft.com/office/drawing/2016/5/12/chartex" xmlns:cx7="http://schemas.microsoft.com/office/drawing/2016/5/13/chartex" xmlns:cx8="http://schemas.microsoft.com/office/drawing/2016/5/14/chartex" xmlns:mc="http://schemas.openxmlformats.org/markup-compatibility/2006" xmlns:aink="http://schemas.microsoft.com/office/drawing/2016/ink" xmlns:am3d="http://schemas.microsoft.com/office/drawing/2017/model3d" xmlns:o="urn:schemas-microsoft-com:office:office" xmlns:r="http://schemas.openxmlformats.org/officeDocument/2006/relationships" xmlns:m="http://schemas.openxmlformats.org/officeDocument/2006/math" xmlns:v="urn:schemas-microsoft-com:vml" xmlns:wp14="http://schemas.microsoft.com/office/word/2010/wordprocessingDrawing" xmlns:wp="http://schemas.openxmlformats.org/drawingml/2006/wordprocessingDrawing" xmlns:w10="urn:schemas-microsoft-com:office:word" xmlns:w="http://schemas.openxmlformats.org/wordprocessingml/2006/main" xmlns:w14="http://schemas.microsoft.com/office/word/2010/wordml" xmlns:w15="http://schemas.microsoft.com/office/word/2012/wordml" xmlns:w16cex="http://schemas.microsoft.com/office/word/2018/wordml/cex" xmlns:w16cid="http://schemas.microsoft.com/office/word/2016/wordml/cid" xmlns:w16="http://schemas.microsoft.com/office/word/2018/wordml" xmlns:w16sdtdh="http://schemas.microsoft.com/office/word/2020/wordml/sdtdatahash" xmlns:w16se="http://schemas.microsoft.com/office/word/2015/wordml/symex" xmlns:wpg="http://schemas.microsoft.com/office/word/2010/wordprocessingGroup" xmlns:wpi="http://schemas.microsoft.com/office/word/2010/wordprocessingInk" xmlns:wne="http://schemas.microsoft.com/office/word/2006/wordml" xmlns:wps="http://schemas.microsoft.com/office/word/2010/wordprocessingShape" mc:Ignorable="w14 w15 w16se w16cid w16 w16cex w16sdtdh wp14">
   <w:p>
     <w:pPr>
       <w:pStyle w:val="Footer"/>
@@ -5777,7 +8057,7 @@
 </file>
 
 <file path=word/footer3.xml><?xml version="1.0" encoding="utf-8"?>
-<w:ftr xmlns:wpc="http://schemas.microsoft.com/office/word/2010/wordprocessingCanvas" xmlns:cx="http://schemas.microsoft.com/office/drawing/2014/chartex" xmlns:cx1="http://schemas.microsoft.com/office/drawing/2015/9/8/chartex" xmlns:cx2="http://schemas.microsoft.com/office/drawing/2015/10/21/chartex" xmlns:cx3="http://schemas.microsoft.com/office/drawing/2016/5/9/chartex" xmlns:cx4="http://schemas.microsoft.com/office/drawing/2016/5/10/chartex" xmlns:cx5="http://schemas.microsoft.com/office/drawing/2016/5/11/chartex" xmlns:cx6="http://schemas.microsoft.com/office/drawing/2016/5/12/chartex" xmlns:cx7="http://schemas.microsoft.com/office/drawing/2016/5/13/chartex" xmlns:cx8="http://schemas.microsoft.com/office/drawing/2016/5/14/chartex" xmlns:mc="http://schemas.openxmlformats.org/markup-compatibility/2006" xmlns:aink="http://schemas.microsoft.com/office/drawing/2016/ink" xmlns:am3d="http://schemas.microsoft.com/office/drawing/2017/model3d" xmlns:o="urn:schemas-microsoft-com:office:office" xmlns:r="http://schemas.openxmlformats.org/officeDocument/2006/relationships" xmlns:m="http://schemas.openxmlformats.org/officeDocument/2006/math" xmlns:v="urn:schemas-microsoft-com:vml" xmlns:wp14="http://schemas.microsoft.com/office/word/2010/wordprocessingDrawing" xmlns:wp="http://schemas.openxmlformats.org/drawingml/2006/wordprocessingDrawing" xmlns:w10="urn:schemas-microsoft-com:office:word" xmlns:w="http://schemas.openxmlformats.org/wordprocessingml/2006/main" xmlns:w14="http://schemas.microsoft.com/office/word/2010/wordml" xmlns:w15="http://schemas.microsoft.com/office/word/2012/wordml" xmlns:w16cid="http://schemas.microsoft.com/office/word/2016/wordml/cid" xmlns:w16se="http://schemas.microsoft.com/office/word/2015/wordml/symex" xmlns:wpg="http://schemas.microsoft.com/office/word/2010/wordprocessingGroup" xmlns:wpi="http://schemas.microsoft.com/office/word/2010/wordprocessingInk" xmlns:wne="http://schemas.microsoft.com/office/word/2006/wordml" xmlns:wps="http://schemas.microsoft.com/office/word/2010/wordprocessingShape" mc:Ignorable="w14 w15 w16se w16cid wp14">
+<w:ftr xmlns:wpc="http://schemas.microsoft.com/office/word/2010/wordprocessingCanvas" xmlns:cx="http://schemas.microsoft.com/office/drawing/2014/chartex" xmlns:cx1="http://schemas.microsoft.com/office/drawing/2015/9/8/chartex" xmlns:cx2="http://schemas.microsoft.com/office/drawing/2015/10/21/chartex" xmlns:cx3="http://schemas.microsoft.com/office/drawing/2016/5/9/chartex" xmlns:cx4="http://schemas.microsoft.com/office/drawing/2016/5/10/chartex" xmlns:cx5="http://schemas.microsoft.com/office/drawing/2016/5/11/chartex" xmlns:cx6="http://schemas.microsoft.com/office/drawing/2016/5/12/chartex" xmlns:cx7="http://schemas.microsoft.com/office/drawing/2016/5/13/chartex" xmlns:cx8="http://schemas.microsoft.com/office/drawing/2016/5/14/chartex" xmlns:mc="http://schemas.openxmlformats.org/markup-compatibility/2006" xmlns:aink="http://schemas.microsoft.com/office/drawing/2016/ink" xmlns:am3d="http://schemas.microsoft.com/office/drawing/2017/model3d" xmlns:o="urn:schemas-microsoft-com:office:office" xmlns:r="http://schemas.openxmlformats.org/officeDocument/2006/relationships" xmlns:m="http://schemas.openxmlformats.org/officeDocument/2006/math" xmlns:v="urn:schemas-microsoft-com:vml" xmlns:wp14="http://schemas.microsoft.com/office/word/2010/wordprocessingDrawing" xmlns:wp="http://schemas.openxmlformats.org/drawingml/2006/wordprocessingDrawing" xmlns:w10="urn:schemas-microsoft-com:office:word" xmlns:w="http://schemas.openxmlformats.org/wordprocessingml/2006/main" xmlns:w14="http://schemas.microsoft.com/office/word/2010/wordml" xmlns:w15="http://schemas.microsoft.com/office/word/2012/wordml" xmlns:w16cex="http://schemas.microsoft.com/office/word/2018/wordml/cex" xmlns:w16cid="http://schemas.microsoft.com/office/word/2016/wordml/cid" xmlns:w16="http://schemas.microsoft.com/office/word/2018/wordml" xmlns:w16sdtdh="http://schemas.microsoft.com/office/word/2020/wordml/sdtdatahash" xmlns:w16se="http://schemas.microsoft.com/office/word/2015/wordml/symex" xmlns:wpg="http://schemas.microsoft.com/office/word/2010/wordprocessingGroup" xmlns:wpi="http://schemas.microsoft.com/office/word/2010/wordprocessingInk" xmlns:wne="http://schemas.microsoft.com/office/word/2006/wordml" xmlns:wps="http://schemas.microsoft.com/office/word/2010/wordprocessingShape" mc:Ignorable="w14 w15 w16se w16cid w16 w16cex w16sdtdh wp14">
   <w:p>
     <w:pPr>
       <w:pStyle w:val="Footer"/>
@@ -5787,7 +8067,7 @@
 </file>
 
 <file path=word/footnotes.xml><?xml version="1.0" encoding="utf-8"?>
-<w:footnotes xmlns:wpc="http://schemas.microsoft.com/office/word/2010/wordprocessingCanvas" xmlns:cx="http://schemas.microsoft.com/office/drawing/2014/chartex" xmlns:cx1="http://schemas.microsoft.com/office/drawing/2015/9/8/chartex" xmlns:cx2="http://schemas.microsoft.com/office/drawing/2015/10/21/chartex" xmlns:cx3="http://schemas.microsoft.com/office/drawing/2016/5/9/chartex" xmlns:cx4="http://schemas.microsoft.com/office/drawing/2016/5/10/chartex" xmlns:cx5="http://schemas.microsoft.com/office/drawing/2016/5/11/chartex" xmlns:cx6="http://schemas.microsoft.com/office/drawing/2016/5/12/chartex" xmlns:cx7="http://schemas.microsoft.com/office/drawing/2016/5/13/chartex" xmlns:cx8="http://schemas.microsoft.com/office/drawing/2016/5/14/chartex" xmlns:mc="http://schemas.openxmlformats.org/markup-compatibility/2006" xmlns:aink="http://schemas.microsoft.com/office/drawing/2016/ink" xmlns:am3d="http://schemas.microsoft.com/office/drawing/2017/model3d" xmlns:o="urn:schemas-microsoft-com:office:office" xmlns:r="http://schemas.openxmlformats.org/officeDocument/2006/relationships" xmlns:m="http://schemas.openxmlformats.org/officeDocument/2006/math" xmlns:v="urn:schemas-microsoft-com:vml" xmlns:wp14="http://schemas.microsoft.com/office/word/2010/wordprocessingDrawing" xmlns:wp="http://schemas.openxmlformats.org/drawingml/2006/wordprocessingDrawing" xmlns:w10="urn:schemas-microsoft-com:office:word" xmlns:w="http://schemas.openxmlformats.org/wordprocessingml/2006/main" xmlns:w14="http://schemas.microsoft.com/office/word/2010/wordml" xmlns:w15="http://schemas.microsoft.com/office/word/2012/wordml" xmlns:w16cid="http://schemas.microsoft.com/office/word/2016/wordml/cid" xmlns:w16se="http://schemas.microsoft.com/office/word/2015/wordml/symex" xmlns:wpg="http://schemas.microsoft.com/office/word/2010/wordprocessingGroup" xmlns:wpi="http://schemas.microsoft.com/office/word/2010/wordprocessingInk" xmlns:wne="http://schemas.microsoft.com/office/word/2006/wordml" xmlns:wps="http://schemas.microsoft.com/office/word/2010/wordprocessingShape" mc:Ignorable="w14 w15 w16se w16cid wp14">
+<w:footnotes xmlns:wpc="http://schemas.microsoft.com/office/word/2010/wordprocessingCanvas" xmlns:cx="http://schemas.microsoft.com/office/drawing/2014/chartex" xmlns:cx1="http://schemas.microsoft.com/office/drawing/2015/9/8/chartex" xmlns:cx2="http://schemas.microsoft.com/office/drawing/2015/10/21/chartex" xmlns:cx3="http://schemas.microsoft.com/office/drawing/2016/5/9/chartex" xmlns:cx4="http://schemas.microsoft.com/office/drawing/2016/5/10/chartex" xmlns:cx5="http://schemas.microsoft.com/office/drawing/2016/5/11/chartex" xmlns:cx6="http://schemas.microsoft.com/office/drawing/2016/5/12/chartex" xmlns:cx7="http://schemas.microsoft.com/office/drawing/2016/5/13/chartex" xmlns:cx8="http://schemas.microsoft.com/office/drawing/2016/5/14/chartex" xmlns:mc="http://schemas.openxmlformats.org/markup-compatibility/2006" xmlns:aink="http://schemas.microsoft.com/office/drawing/2016/ink" xmlns:am3d="http://schemas.microsoft.com/office/drawing/2017/model3d" xmlns:o="urn:schemas-microsoft-com:office:office" xmlns:r="http://schemas.openxmlformats.org/officeDocument/2006/relationships" xmlns:m="http://schemas.openxmlformats.org/officeDocument/2006/math" xmlns:v="urn:schemas-microsoft-com:vml" xmlns:wp14="http://schemas.microsoft.com/office/word/2010/wordprocessingDrawing" xmlns:wp="http://schemas.openxmlformats.org/drawingml/2006/wordprocessingDrawing" xmlns:w10="urn:schemas-microsoft-com:office:word" xmlns:w="http://schemas.openxmlformats.org/wordprocessingml/2006/main" xmlns:w14="http://schemas.microsoft.com/office/word/2010/wordml" xmlns:w15="http://schemas.microsoft.com/office/word/2012/wordml" xmlns:w16cex="http://schemas.microsoft.com/office/word/2018/wordml/cex" xmlns:w16cid="http://schemas.microsoft.com/office/word/2016/wordml/cid" xmlns:w16="http://schemas.microsoft.com/office/word/2018/wordml" xmlns:w16sdtdh="http://schemas.microsoft.com/office/word/2020/wordml/sdtdatahash" xmlns:w16se="http://schemas.microsoft.com/office/word/2015/wordml/symex" xmlns:wpg="http://schemas.microsoft.com/office/word/2010/wordprocessingGroup" xmlns:wpi="http://schemas.microsoft.com/office/word/2010/wordprocessingInk" xmlns:wne="http://schemas.microsoft.com/office/word/2006/wordml" xmlns:wps="http://schemas.microsoft.com/office/word/2010/wordprocessingShape" mc:Ignorable="w14 w15 w16se w16cid w16 w16cex w16sdtdh wp14">
   <w:footnote w:type="separator" w:id="-1">
     <w:p>
       <w:pPr>
@@ -5812,7 +8092,7 @@
 </file>
 
 <file path=word/header1.xml><?xml version="1.0" encoding="utf-8"?>
-<w:hdr xmlns:wpc="http://schemas.microsoft.com/office/word/2010/wordprocessingCanvas" xmlns:cx="http://schemas.microsoft.com/office/drawing/2014/chartex" xmlns:cx1="http://schemas.microsoft.com/office/drawing/2015/9/8/chartex" xmlns:cx2="http://schemas.microsoft.com/office/drawing/2015/10/21/chartex" xmlns:cx3="http://schemas.microsoft.com/office/drawing/2016/5/9/chartex" xmlns:cx4="http://schemas.microsoft.com/office/drawing/2016/5/10/chartex" xmlns:cx5="http://schemas.microsoft.com/office/drawing/2016/5/11/chartex" xmlns:cx6="http://schemas.microsoft.com/office/drawing/2016/5/12/chartex" xmlns:cx7="http://schemas.microsoft.com/office/drawing/2016/5/13/chartex" xmlns:cx8="http://schemas.microsoft.com/office/drawing/2016/5/14/chartex" xmlns:mc="http://schemas.openxmlformats.org/markup-compatibility/2006" xmlns:aink="http://schemas.microsoft.com/office/drawing/2016/ink" xmlns:am3d="http://schemas.microsoft.com/office/drawing/2017/model3d" xmlns:o="urn:schemas-microsoft-com:office:office" xmlns:r="http://schemas.openxmlformats.org/officeDocument/2006/relationships" xmlns:m="http://schemas.openxmlformats.org/officeDocument/2006/math" xmlns:v="urn:schemas-microsoft-com:vml" xmlns:wp14="http://schemas.microsoft.com/office/word/2010/wordprocessingDrawing" xmlns:wp="http://schemas.openxmlformats.org/drawingml/2006/wordprocessingDrawing" xmlns:w10="urn:schemas-microsoft-com:office:word" xmlns:w="http://schemas.openxmlformats.org/wordprocessingml/2006/main" xmlns:w14="http://schemas.microsoft.com/office/word/2010/wordml" xmlns:w15="http://schemas.microsoft.com/office/word/2012/wordml" xmlns:w16cid="http://schemas.microsoft.com/office/word/2016/wordml/cid" xmlns:w16se="http://schemas.microsoft.com/office/word/2015/wordml/symex" xmlns:wpg="http://schemas.microsoft.com/office/word/2010/wordprocessingGroup" xmlns:wpi="http://schemas.microsoft.com/office/word/2010/wordprocessingInk" xmlns:wne="http://schemas.microsoft.com/office/word/2006/wordml" xmlns:wps="http://schemas.microsoft.com/office/word/2010/wordprocessingShape" mc:Ignorable="w14 w15 w16se w16cid wp14">
+<w:hdr xmlns:wpc="http://schemas.microsoft.com/office/word/2010/wordprocessingCanvas" xmlns:cx="http://schemas.microsoft.com/office/drawing/2014/chartex" xmlns:cx1="http://schemas.microsoft.com/office/drawing/2015/9/8/chartex" xmlns:cx2="http://schemas.microsoft.com/office/drawing/2015/10/21/chartex" xmlns:cx3="http://schemas.microsoft.com/office/drawing/2016/5/9/chartex" xmlns:cx4="http://schemas.microsoft.com/office/drawing/2016/5/10/chartex" xmlns:cx5="http://schemas.microsoft.com/office/drawing/2016/5/11/chartex" xmlns:cx6="http://schemas.microsoft.com/office/drawing/2016/5/12/chartex" xmlns:cx7="http://schemas.microsoft.com/office/drawing/2016/5/13/chartex" xmlns:cx8="http://schemas.microsoft.com/office/drawing/2016/5/14/chartex" xmlns:mc="http://schemas.openxmlformats.org/markup-compatibility/2006" xmlns:aink="http://schemas.microsoft.com/office/drawing/2016/ink" xmlns:am3d="http://schemas.microsoft.com/office/drawing/2017/model3d" xmlns:o="urn:schemas-microsoft-com:office:office" xmlns:r="http://schemas.openxmlformats.org/officeDocument/2006/relationships" xmlns:m="http://schemas.openxmlformats.org/officeDocument/2006/math" xmlns:v="urn:schemas-microsoft-com:vml" xmlns:wp14="http://schemas.microsoft.com/office/word/2010/wordprocessingDrawing" xmlns:wp="http://schemas.openxmlformats.org/drawingml/2006/wordprocessingDrawing" xmlns:w10="urn:schemas-microsoft-com:office:word" xmlns:w="http://schemas.openxmlformats.org/wordprocessingml/2006/main" xmlns:w14="http://schemas.microsoft.com/office/word/2010/wordml" xmlns:w15="http://schemas.microsoft.com/office/word/2012/wordml" xmlns:w16cex="http://schemas.microsoft.com/office/word/2018/wordml/cex" xmlns:w16cid="http://schemas.microsoft.com/office/word/2016/wordml/cid" xmlns:w16="http://schemas.microsoft.com/office/word/2018/wordml" xmlns:w16sdtdh="http://schemas.microsoft.com/office/word/2020/wordml/sdtdatahash" xmlns:w16se="http://schemas.microsoft.com/office/word/2015/wordml/symex" xmlns:wpg="http://schemas.microsoft.com/office/word/2010/wordprocessingGroup" xmlns:wpi="http://schemas.microsoft.com/office/word/2010/wordprocessingInk" xmlns:wne="http://schemas.microsoft.com/office/word/2006/wordml" xmlns:wps="http://schemas.microsoft.com/office/word/2010/wordprocessingShape" mc:Ignorable="w14 w15 w16se w16cid w16 w16cex w16sdtdh wp14">
   <w:p>
     <w:pPr>
       <w:pStyle w:val="Header"/>
@@ -5822,7 +8102,7 @@
 </file>
 
 <file path=word/header2.xml><?xml version="1.0" encoding="utf-8"?>
-<w:hdr xmlns:wpc="http://schemas.microsoft.com/office/word/2010/wordprocessingCanvas" xmlns:cx="http://schemas.microsoft.com/office/drawing/2014/chartex" xmlns:cx1="http://schemas.microsoft.com/office/drawing/2015/9/8/chartex" xmlns:cx2="http://schemas.microsoft.com/office/drawing/2015/10/21/chartex" xmlns:cx3="http://schemas.microsoft.com/office/drawing/2016/5/9/chartex" xmlns:cx4="http://schemas.microsoft.com/office/drawing/2016/5/10/chartex" xmlns:cx5="http://schemas.microsoft.com/office/drawing/2016/5/11/chartex" xmlns:cx6="http://schemas.microsoft.com/office/drawing/2016/5/12/chartex" xmlns:cx7="http://schemas.microsoft.com/office/drawing/2016/5/13/chartex" xmlns:cx8="http://schemas.microsoft.com/office/drawing/2016/5/14/chartex" xmlns:mc="http://schemas.openxmlformats.org/markup-compatibility/2006" xmlns:aink="http://schemas.microsoft.com/office/drawing/2016/ink" xmlns:am3d="http://schemas.microsoft.com/office/drawing/2017/model3d" xmlns:o="urn:schemas-microsoft-com:office:office" xmlns:r="http://schemas.openxmlformats.org/officeDocument/2006/relationships" xmlns:m="http://schemas.openxmlformats.org/officeDocument/2006/math" xmlns:v="urn:schemas-microsoft-com:vml" xmlns:wp14="http://schemas.microsoft.com/office/word/2010/wordprocessingDrawing" xmlns:wp="http://schemas.openxmlformats.org/drawingml/2006/wordprocessingDrawing" xmlns:w10="urn:schemas-microsoft-com:office:word" xmlns:w="http://schemas.openxmlformats.org/wordprocessingml/2006/main" xmlns:w14="http://schemas.microsoft.com/office/word/2010/wordml" xmlns:w15="http://schemas.microsoft.com/office/word/2012/wordml" xmlns:w16cid="http://schemas.microsoft.com/office/word/2016/wordml/cid" xmlns:w16se="http://schemas.microsoft.com/office/word/2015/wordml/symex" xmlns:wpg="http://schemas.microsoft.com/office/word/2010/wordprocessingGroup" xmlns:wpi="http://schemas.microsoft.com/office/word/2010/wordprocessingInk" xmlns:wne="http://schemas.microsoft.com/office/word/2006/wordml" xmlns:wps="http://schemas.microsoft.com/office/word/2010/wordprocessingShape" mc:Ignorable="w14 w15 w16se w16cid wp14">
+<w:hdr xmlns:wpc="http://schemas.microsoft.com/office/word/2010/wordprocessingCanvas" xmlns:cx="http://schemas.microsoft.com/office/drawing/2014/chartex" xmlns:cx1="http://schemas.microsoft.com/office/drawing/2015/9/8/chartex" xmlns:cx2="http://schemas.microsoft.com/office/drawing/2015/10/21/chartex" xmlns:cx3="http://schemas.microsoft.com/office/drawing/2016/5/9/chartex" xmlns:cx4="http://schemas.microsoft.com/office/drawing/2016/5/10/chartex" xmlns:cx5="http://schemas.microsoft.com/office/drawing/2016/5/11/chartex" xmlns:cx6="http://schemas.microsoft.com/office/drawing/2016/5/12/chartex" xmlns:cx7="http://schemas.microsoft.com/office/drawing/2016/5/13/chartex" xmlns:cx8="http://schemas.microsoft.com/office/drawing/2016/5/14/chartex" xmlns:mc="http://schemas.openxmlformats.org/markup-compatibility/2006" xmlns:aink="http://schemas.microsoft.com/office/drawing/2016/ink" xmlns:am3d="http://schemas.microsoft.com/office/drawing/2017/model3d" xmlns:o="urn:schemas-microsoft-com:office:office" xmlns:r="http://schemas.openxmlformats.org/officeDocument/2006/relationships" xmlns:m="http://schemas.openxmlformats.org/officeDocument/2006/math" xmlns:v="urn:schemas-microsoft-com:vml" xmlns:wp14="http://schemas.microsoft.com/office/word/2010/wordprocessingDrawing" xmlns:wp="http://schemas.openxmlformats.org/drawingml/2006/wordprocessingDrawing" xmlns:w10="urn:schemas-microsoft-com:office:word" xmlns:w="http://schemas.openxmlformats.org/wordprocessingml/2006/main" xmlns:w14="http://schemas.microsoft.com/office/word/2010/wordml" xmlns:w15="http://schemas.microsoft.com/office/word/2012/wordml" xmlns:w16cex="http://schemas.microsoft.com/office/word/2018/wordml/cex" xmlns:w16cid="http://schemas.microsoft.com/office/word/2016/wordml/cid" xmlns:w16="http://schemas.microsoft.com/office/word/2018/wordml" xmlns:w16sdtdh="http://schemas.microsoft.com/office/word/2020/wordml/sdtdatahash" xmlns:w16se="http://schemas.microsoft.com/office/word/2015/wordml/symex" xmlns:wpg="http://schemas.microsoft.com/office/word/2010/wordprocessingGroup" xmlns:wpi="http://schemas.microsoft.com/office/word/2010/wordprocessingInk" xmlns:wne="http://schemas.microsoft.com/office/word/2006/wordml" xmlns:wps="http://schemas.microsoft.com/office/word/2010/wordprocessingShape" mc:Ignorable="w14 w15 w16se w16cid w16 w16cex w16sdtdh wp14">
   <w:p>
     <w:pPr>
       <w:pStyle w:val="Header"/>
@@ -5832,7 +8112,7 @@
 </file>
 
 <file path=word/header3.xml><?xml version="1.0" encoding="utf-8"?>
-<w:hdr xmlns:wpc="http://schemas.microsoft.com/office/word/2010/wordprocessingCanvas" xmlns:cx="http://schemas.microsoft.com/office/drawing/2014/chartex" xmlns:cx1="http://schemas.microsoft.com/office/drawing/2015/9/8/chartex" xmlns:cx2="http://schemas.microsoft.com/office/drawing/2015/10/21/chartex" xmlns:cx3="http://schemas.microsoft.com/office/drawing/2016/5/9/chartex" xmlns:cx4="http://schemas.microsoft.com/office/drawing/2016/5/10/chartex" xmlns:cx5="http://schemas.microsoft.com/office/drawing/2016/5/11/chartex" xmlns:cx6="http://schemas.microsoft.com/office/drawing/2016/5/12/chartex" xmlns:cx7="http://schemas.microsoft.com/office/drawing/2016/5/13/chartex" xmlns:cx8="http://schemas.microsoft.com/office/drawing/2016/5/14/chartex" xmlns:mc="http://schemas.openxmlformats.org/markup-compatibility/2006" xmlns:aink="http://schemas.microsoft.com/office/drawing/2016/ink" xmlns:am3d="http://schemas.microsoft.com/office/drawing/2017/model3d" xmlns:o="urn:schemas-microsoft-com:office:office" xmlns:r="http://schemas.openxmlformats.org/officeDocument/2006/relationships" xmlns:m="http://schemas.openxmlformats.org/officeDocument/2006/math" xmlns:v="urn:schemas-microsoft-com:vml" xmlns:wp14="http://schemas.microsoft.com/office/word/2010/wordprocessingDrawing" xmlns:wp="http://schemas.openxmlformats.org/drawingml/2006/wordprocessingDrawing" xmlns:w10="urn:schemas-microsoft-com:office:word" xmlns:w="http://schemas.openxmlformats.org/wordprocessingml/2006/main" xmlns:w14="http://schemas.microsoft.com/office/word/2010/wordml" xmlns:w15="http://schemas.microsoft.com/office/word/2012/wordml" xmlns:w16cid="http://schemas.microsoft.com/office/word/2016/wordml/cid" xmlns:w16se="http://schemas.microsoft.com/office/word/2015/wordml/symex" xmlns:wpg="http://schemas.microsoft.com/office/word/2010/wordprocessingGroup" xmlns:wpi="http://schemas.microsoft.com/office/word/2010/wordprocessingInk" xmlns:wne="http://schemas.microsoft.com/office/word/2006/wordml" xmlns:wps="http://schemas.microsoft.com/office/word/2010/wordprocessingShape" mc:Ignorable="w14 w15 w16se w16cid wp14">
+<w:hdr xmlns:wpc="http://schemas.microsoft.com/office/word/2010/wordprocessingCanvas" xmlns:cx="http://schemas.microsoft.com/office/drawing/2014/chartex" xmlns:cx1="http://schemas.microsoft.com/office/drawing/2015/9/8/chartex" xmlns:cx2="http://schemas.microsoft.com/office/drawing/2015/10/21/chartex" xmlns:cx3="http://schemas.microsoft.com/office/drawing/2016/5/9/chartex" xmlns:cx4="http://schemas.microsoft.com/office/drawing/2016/5/10/chartex" xmlns:cx5="http://schemas.microsoft.com/office/drawing/2016/5/11/chartex" xmlns:cx6="http://schemas.microsoft.com/office/drawing/2016/5/12/chartex" xmlns:cx7="http://schemas.microsoft.com/office/drawing/2016/5/13/chartex" xmlns:cx8="http://schemas.microsoft.com/office/drawing/2016/5/14/chartex" xmlns:mc="http://schemas.openxmlformats.org/markup-compatibility/2006" xmlns:aink="http://schemas.microsoft.com/office/drawing/2016/ink" xmlns:am3d="http://schemas.microsoft.com/office/drawing/2017/model3d" xmlns:o="urn:schemas-microsoft-com:office:office" xmlns:r="http://schemas.openxmlformats.org/officeDocument/2006/relationships" xmlns:m="http://schemas.openxmlformats.org/officeDocument/2006/math" xmlns:v="urn:schemas-microsoft-com:vml" xmlns:wp14="http://schemas.microsoft.com/office/word/2010/wordprocessingDrawing" xmlns:wp="http://schemas.openxmlformats.org/drawingml/2006/wordprocessingDrawing" xmlns:w10="urn:schemas-microsoft-com:office:word" xmlns:w="http://schemas.openxmlformats.org/wordprocessingml/2006/main" xmlns:w14="http://schemas.microsoft.com/office/word/2010/wordml" xmlns:w15="http://schemas.microsoft.com/office/word/2012/wordml" xmlns:w16cex="http://schemas.microsoft.com/office/word/2018/wordml/cex" xmlns:w16cid="http://schemas.microsoft.com/office/word/2016/wordml/cid" xmlns:w16="http://schemas.microsoft.com/office/word/2018/wordml" xmlns:w16sdtdh="http://schemas.microsoft.com/office/word/2020/wordml/sdtdatahash" xmlns:w16se="http://schemas.microsoft.com/office/word/2015/wordml/symex" xmlns:wpg="http://schemas.microsoft.com/office/word/2010/wordprocessingGroup" xmlns:wpi="http://schemas.microsoft.com/office/word/2010/wordprocessingInk" xmlns:wne="http://schemas.microsoft.com/office/word/2006/wordml" xmlns:wps="http://schemas.microsoft.com/office/word/2010/wordprocessingShape" mc:Ignorable="w14 w15 w16se w16cid w16 w16cex w16sdtdh wp14">
   <w:p>
     <w:pPr>
       <w:pStyle w:val="Header"/>
@@ -5842,7 +8122,7 @@
 </file>
 
 <file path=word/numbering.xml><?xml version="1.0" encoding="utf-8"?>
-<w:numbering xmlns:wpc="http://schemas.microsoft.com/office/word/2010/wordprocessingCanvas" xmlns:cx="http://schemas.microsoft.com/office/drawing/2014/chartex" xmlns:cx1="http://schemas.microsoft.com/office/drawing/2015/9/8/chartex" xmlns:cx2="http://schemas.microsoft.com/office/drawing/2015/10/21/chartex" xmlns:cx3="http://schemas.microsoft.com/office/drawing/2016/5/9/chartex" xmlns:cx4="http://schemas.microsoft.com/office/drawing/2016/5/10/chartex" xmlns:cx5="http://schemas.microsoft.com/office/drawing/2016/5/11/chartex" xmlns:cx6="http://schemas.microsoft.com/office/drawing/2016/5/12/chartex" xmlns:cx7="http://schemas.microsoft.com/office/drawing/2016/5/13/chartex" xmlns:cx8="http://schemas.microsoft.com/office/drawing/2016/5/14/chartex" xmlns:mc="http://schemas.openxmlformats.org/markup-compatibility/2006" xmlns:aink="http://schemas.microsoft.com/office/drawing/2016/ink" xmlns:am3d="http://schemas.microsoft.com/office/drawing/2017/model3d" xmlns:o="urn:schemas-microsoft-com:office:office" xmlns:r="http://schemas.openxmlformats.org/officeDocument/2006/relationships" xmlns:m="http://schemas.openxmlformats.org/officeDocument/2006/math" xmlns:v="urn:schemas-microsoft-com:vml" xmlns:wp14="http://schemas.microsoft.com/office/word/2010/wordprocessingDrawing" xmlns:wp="http://schemas.openxmlformats.org/drawingml/2006/wordprocessingDrawing" xmlns:w10="urn:schemas-microsoft-com:office:word" xmlns:w="http://schemas.openxmlformats.org/wordprocessingml/2006/main" xmlns:w14="http://schemas.microsoft.com/office/word/2010/wordml" xmlns:w15="http://schemas.microsoft.com/office/word/2012/wordml" xmlns:w16cid="http://schemas.microsoft.com/office/word/2016/wordml/cid" xmlns:w16se="http://schemas.microsoft.com/office/word/2015/wordml/symex" xmlns:wpg="http://schemas.microsoft.com/office/word/2010/wordprocessingGroup" xmlns:wpi="http://schemas.microsoft.com/office/word/2010/wordprocessingInk" xmlns:wne="http://schemas.microsoft.com/office/word/2006/wordml" xmlns:wps="http://schemas.microsoft.com/office/word/2010/wordprocessingShape" mc:Ignorable="w14 w15 w16se w16cid wp14">
+<w:numbering xmlns:wpc="http://schemas.microsoft.com/office/word/2010/wordprocessingCanvas" xmlns:cx="http://schemas.microsoft.com/office/drawing/2014/chartex" xmlns:cx1="http://schemas.microsoft.com/office/drawing/2015/9/8/chartex" xmlns:cx2="http://schemas.microsoft.com/office/drawing/2015/10/21/chartex" xmlns:cx3="http://schemas.microsoft.com/office/drawing/2016/5/9/chartex" xmlns:cx4="http://schemas.microsoft.com/office/drawing/2016/5/10/chartex" xmlns:cx5="http://schemas.microsoft.com/office/drawing/2016/5/11/chartex" xmlns:cx6="http://schemas.microsoft.com/office/drawing/2016/5/12/chartex" xmlns:cx7="http://schemas.microsoft.com/office/drawing/2016/5/13/chartex" xmlns:cx8="http://schemas.microsoft.com/office/drawing/2016/5/14/chartex" xmlns:mc="http://schemas.openxmlformats.org/markup-compatibility/2006" xmlns:aink="http://schemas.microsoft.com/office/drawing/2016/ink" xmlns:am3d="http://schemas.microsoft.com/office/drawing/2017/model3d" xmlns:o="urn:schemas-microsoft-com:office:office" xmlns:r="http://schemas.openxmlformats.org/officeDocument/2006/relationships" xmlns:m="http://schemas.openxmlformats.org/officeDocument/2006/math" xmlns:v="urn:schemas-microsoft-com:vml" xmlns:wp14="http://schemas.microsoft.com/office/word/2010/wordprocessingDrawing" xmlns:wp="http://schemas.openxmlformats.org/drawingml/2006/wordprocessingDrawing" xmlns:w10="urn:schemas-microsoft-com:office:word" xmlns:w="http://schemas.openxmlformats.org/wordprocessingml/2006/main" xmlns:w14="http://schemas.microsoft.com/office/word/2010/wordml" xmlns:w15="http://schemas.microsoft.com/office/word/2012/wordml" xmlns:w16cex="http://schemas.microsoft.com/office/word/2018/wordml/cex" xmlns:w16cid="http://schemas.microsoft.com/office/word/2016/wordml/cid" xmlns:w16="http://schemas.microsoft.com/office/word/2018/wordml" xmlns:w16sdtdh="http://schemas.microsoft.com/office/word/2020/wordml/sdtdatahash" xmlns:w16se="http://schemas.microsoft.com/office/word/2015/wordml/symex" xmlns:wpg="http://schemas.microsoft.com/office/word/2010/wordprocessingGroup" xmlns:wpi="http://schemas.microsoft.com/office/word/2010/wordprocessingInk" xmlns:wne="http://schemas.microsoft.com/office/word/2006/wordml" xmlns:wps="http://schemas.microsoft.com/office/word/2010/wordprocessingShape" mc:Ignorable="w14 w15 w16se w16cid w16 w16cex w16sdtdh wp14">
   <w:abstractNum w:abstractNumId="0" w15:restartNumberingAfterBreak="0">
     <w:nsid w:val="35CB73AF"/>
     <w:multiLevelType w:val="multilevel"/>
@@ -5999,7 +8279,7 @@
 </file>
 
 <file path=word/styles.xml><?xml version="1.0" encoding="utf-8"?>
-<w:styles xmlns:mc="http://schemas.openxmlformats.org/markup-compatibility/2006" xmlns:r="http://schemas.openxmlformats.org/officeDocument/2006/relationships" xmlns:w="http://schemas.openxmlformats.org/wordprocessingml/2006/main" xmlns:w14="http://schemas.microsoft.com/office/word/2010/wordml" xmlns:w15="http://schemas.microsoft.com/office/word/2012/wordml" xmlns:w16cid="http://schemas.microsoft.com/office/word/2016/wordml/cid" xmlns:w16se="http://schemas.microsoft.com/office/word/2015/wordml/symex" mc:Ignorable="w14 w15 w16se w16cid">
+<w:styles xmlns:mc="http://schemas.openxmlformats.org/markup-compatibility/2006" xmlns:r="http://schemas.openxmlformats.org/officeDocument/2006/relationships" xmlns:w="http://schemas.openxmlformats.org/wordprocessingml/2006/main" xmlns:w14="http://schemas.microsoft.com/office/word/2010/wordml" xmlns:w15="http://schemas.microsoft.com/office/word/2012/wordml" xmlns:w16cex="http://schemas.microsoft.com/office/word/2018/wordml/cex" xmlns:w16cid="http://schemas.microsoft.com/office/word/2016/wordml/cid" xmlns:w16="http://schemas.microsoft.com/office/word/2018/wordml" xmlns:w16sdtdh="http://schemas.microsoft.com/office/word/2020/wordml/sdtdatahash" xmlns:w16se="http://schemas.microsoft.com/office/word/2015/wordml/symex" mc:Ignorable="w14 w15 w16se w16cid w16 w16cex w16sdtdh">
   <w:docDefaults>
     <w:rPrDefault>
       <w:rPr>
@@ -6015,7 +8295,7 @@
       </w:pPr>
     </w:pPrDefault>
   </w:docDefaults>
-  <w:latentStyles w:defLockedState="0" w:defUIPriority="99" w:defSemiHidden="0" w:defUnhideWhenUsed="0" w:defQFormat="0" w:count="377">
+  <w:latentStyles w:defLockedState="0" w:defUIPriority="99" w:defSemiHidden="0" w:defUnhideWhenUsed="0" w:defQFormat="0" w:count="376">
     <w:lsdException w:name="Normal" w:uiPriority="0" w:qFormat="1"/>
     <w:lsdException w:name="heading 1" w:uiPriority="9" w:qFormat="1"/>
     <w:lsdException w:name="heading 2" w:semiHidden="1" w:uiPriority="9" w:unhideWhenUsed="1" w:qFormat="1"/>
@@ -6121,6 +8401,7 @@
     <w:lsdException w:name="HTML Sample" w:semiHidden="1" w:unhideWhenUsed="1"/>
     <w:lsdException w:name="HTML Typewriter" w:semiHidden="1" w:unhideWhenUsed="1"/>
     <w:lsdException w:name="HTML Variable" w:semiHidden="1" w:unhideWhenUsed="1"/>
+    <w:lsdException w:name="Normal Table" w:semiHidden="1" w:unhideWhenUsed="1"/>
     <w:lsdException w:name="annotation subject" w:semiHidden="1" w:unhideWhenUsed="1"/>
     <w:lsdException w:name="No List" w:semiHidden="1" w:unhideWhenUsed="1"/>
     <w:lsdException w:name="Outline List 1" w:semiHidden="1" w:unhideWhenUsed="1"/>
@@ -6167,8 +8448,10 @@
     <w:lsdException w:name="Table Subtle 2" w:semiHidden="1" w:unhideWhenUsed="1"/>
     <w:lsdException w:name="Table Web 1" w:semiHidden="1" w:unhideWhenUsed="1"/>
     <w:lsdException w:name="Table Web 2" w:semiHidden="1" w:unhideWhenUsed="1"/>
+    <w:lsdException w:name="Table Web 3" w:semiHidden="1" w:unhideWhenUsed="1"/>
     <w:lsdException w:name="Balloon Text" w:semiHidden="1" w:unhideWhenUsed="1"/>
     <w:lsdException w:name="Table Grid" w:uiPriority="39"/>
+    <w:lsdException w:name="Table Theme" w:semiHidden="1" w:unhideWhenUsed="1"/>
     <w:lsdException w:name="Placeholder Text" w:semiHidden="1"/>
     <w:lsdException w:name="No Spacing" w:uiPriority="1" w:qFormat="1"/>
     <w:lsdException w:name="Light Shading" w:uiPriority="60"/>
@@ -6389,7 +8672,6 @@
     <w:lsdException w:name="Hashtag" w:semiHidden="1" w:unhideWhenUsed="1"/>
     <w:lsdException w:name="Unresolved Mention" w:semiHidden="1" w:unhideWhenUsed="1"/>
     <w:lsdException w:name="Smart Link" w:semiHidden="1" w:unhideWhenUsed="1"/>
-    <w:lsdException w:name="Smart Link Error" w:semiHidden="1" w:unhideWhenUsed="1"/>
   </w:latentStyles>
   <w:style w:type="paragraph" w:default="1" w:styleId="Normal">
     <w:name w:val="Normal"/>
